--- a/医院门诊系统开发文档.docx
+++ b/医院门诊系统开发文档.docx
@@ -1,6 +1,6 @@
 
 <file path=word/document.xml><?xml version="1.0" encoding="utf-8"?>
-<w:document xmlns:wpc="http://schemas.microsoft.com/office/word/2010/wordprocessingCanvas" xmlns:cx="http://schemas.microsoft.com/office/drawing/2014/chartex" xmlns:cx1="http://schemas.microsoft.com/office/drawing/2015/9/8/chartex" xmlns:cx2="http://schemas.microsoft.com/office/drawing/2015/10/21/chartex" xmlns:cx3="http://schemas.microsoft.com/office/drawing/2016/5/9/chartex" xmlns:cx4="http://schemas.microsoft.com/office/drawing/2016/5/10/chartex" xmlns:cx5="http://schemas.microsoft.com/office/drawing/2016/5/11/chartex" xmlns:cx6="http://schemas.microsoft.com/office/drawing/2016/5/12/chartex" xmlns:cx7="http://schemas.microsoft.com/office/drawing/2016/5/13/chartex" xmlns:cx8="http://schemas.microsoft.com/office/drawing/2016/5/14/chartex" xmlns:mc="http://schemas.openxmlformats.org/markup-compatibility/2006" xmlns:aink="http://schemas.microsoft.com/office/drawing/2016/ink" xmlns:am3d="http://schemas.microsoft.com/office/drawing/2017/model3d" xmlns:o="urn:schemas-microsoft-com:office:office" xmlns:oel="http://schemas.microsoft.com/office/2019/extlst" xmlns:r="http://schemas.openxmlformats.org/officeDocument/2006/relationships" xmlns:m="http://schemas.openxmlformats.org/officeDocument/2006/math" xmlns:v="urn:schemas-microsoft-com:vml" xmlns:wp14="http://schemas.microsoft.com/office/word/2010/wordprocessingDrawing" xmlns:wp="http://schemas.openxmlformats.org/drawingml/2006/wordprocessingDrawing" xmlns:w10="urn:schemas-microsoft-com:office:word" xmlns:w="http://schemas.openxmlformats.org/wordprocessingml/2006/main" xmlns:w14="http://schemas.microsoft.com/office/word/2010/wordml" xmlns:w15="http://schemas.microsoft.com/office/word/2012/wordml" xmlns:w16cex="http://schemas.microsoft.com/office/word/2018/wordml/cex" xmlns:w16cid="http://schemas.microsoft.com/office/word/2016/wordml/cid" xmlns:w16="http://schemas.microsoft.com/office/word/2018/wordml" xmlns:w16sdtdh="http://schemas.microsoft.com/office/word/2020/wordml/sdtdatahash" xmlns:w16se="http://schemas.microsoft.com/office/word/2015/wordml/symex" xmlns:wpg="http://schemas.microsoft.com/office/word/2010/wordprocessingGroup" xmlns:wpi="http://schemas.microsoft.com/office/word/2010/wordprocessingInk" xmlns:wne="http://schemas.microsoft.com/office/word/2006/wordml" xmlns:wps="http://schemas.microsoft.com/office/word/2010/wordprocessingShape" mc:Ignorable="w14 w15 w16se w16cid w16 w16cex w16sdtdh wp14">
+<w:document xmlns:wpc="http://schemas.microsoft.com/office/word/2010/wordprocessingCanvas" xmlns:mc="http://schemas.openxmlformats.org/markup-compatibility/2006" xmlns:o="urn:schemas-microsoft-com:office:office" xmlns:r="http://schemas.openxmlformats.org/officeDocument/2006/relationships" xmlns:m="http://schemas.openxmlformats.org/officeDocument/2006/math" xmlns:v="urn:schemas-microsoft-com:vml" xmlns:wp14="http://schemas.microsoft.com/office/word/2010/wordprocessingDrawing" xmlns:wp="http://schemas.openxmlformats.org/drawingml/2006/wordprocessingDrawing" xmlns:w="http://schemas.openxmlformats.org/wordprocessingml/2006/main" xmlns:w14="http://schemas.microsoft.com/office/word/2010/wordml" xmlns:w10="urn:schemas-microsoft-com:office:word" xmlns:w15="http://schemas.microsoft.com/office/word/2012/wordml" xmlns:wpg="http://schemas.microsoft.com/office/word/2010/wordprocessingGroup" xmlns:wpi="http://schemas.microsoft.com/office/word/2010/wordprocessingInk" xmlns:wne="http://schemas.microsoft.com/office/word/2006/wordml" xmlns:wps="http://schemas.microsoft.com/office/word/2010/wordprocessingShape" xmlns:wpsCustomData="http://www.wps.cn/officeDocument/2013/wpsCustomData" mc:Ignorable="w14 w15 wp14">
   <w:body>
     <w:p>
       <w:pPr>
@@ -21,7 +21,7 @@
     </w:p>
     <w:p>
       <w:pPr>
-        <w:pStyle w:val="a3"/>
+        <w:pStyle w:val="8"/>
         <w:numPr>
           <w:ilvl w:val="0"/>
           <w:numId w:val="1"/>
@@ -99,20 +99,12 @@
           <w:sz w:val="28"/>
           <w:szCs w:val="28"/>
         </w:rPr>
-        <w:t>一套完整的挂号、看病、做检查、取药、住院等连贯的信息系统，才能</w:t>
-      </w:r>
-      <w:r>
-        <w:rPr>
-          <w:rFonts w:hint="eastAsia"/>
-          <w:sz w:val="28"/>
-          <w:szCs w:val="28"/>
-        </w:rPr>
-        <w:t>有效的管理病人看病的过程，从而有效的管理医院。</w:t>
-      </w:r>
-    </w:p>
-    <w:p>
-      <w:pPr>
-        <w:pStyle w:val="a3"/>
+        <w:t>一套完整的挂号、看病、做检查、取药、住院等连贯的信息系统，才能有效的管理病人看病的过程，从而有效的管理医院。</w:t>
+      </w:r>
+    </w:p>
+    <w:p>
+      <w:pPr>
+        <w:pStyle w:val="8"/>
         <w:numPr>
           <w:ilvl w:val="0"/>
           <w:numId w:val="1"/>
@@ -134,7 +126,7 @@
     </w:p>
     <w:p>
       <w:pPr>
-        <w:pStyle w:val="a3"/>
+        <w:pStyle w:val="8"/>
         <w:numPr>
           <w:ilvl w:val="0"/>
           <w:numId w:val="2"/>
@@ -156,7 +148,7 @@
     </w:p>
     <w:p>
       <w:pPr>
-        <w:pStyle w:val="a3"/>
+        <w:pStyle w:val="8"/>
         <w:numPr>
           <w:ilvl w:val="0"/>
           <w:numId w:val="2"/>
@@ -173,20 +165,12 @@
           <w:sz w:val="28"/>
           <w:szCs w:val="28"/>
         </w:rPr>
-        <w:t>门诊登记功能：医生登记病人的基本信息</w:t>
-      </w:r>
-      <w:r>
-        <w:rPr>
-          <w:rFonts w:hint="eastAsia"/>
-          <w:sz w:val="28"/>
-          <w:szCs w:val="28"/>
-        </w:rPr>
-        <w:t>，并保存。</w:t>
-      </w:r>
-    </w:p>
-    <w:p>
-      <w:pPr>
-        <w:pStyle w:val="a3"/>
+        <w:t>门诊登记功能：医生登记病人的基本信息，并保存。</w:t>
+      </w:r>
+    </w:p>
+    <w:p>
+      <w:pPr>
+        <w:pStyle w:val="8"/>
         <w:numPr>
           <w:ilvl w:val="0"/>
           <w:numId w:val="2"/>
@@ -208,7 +192,7 @@
     </w:p>
     <w:p>
       <w:pPr>
-        <w:pStyle w:val="a3"/>
+        <w:pStyle w:val="8"/>
         <w:numPr>
           <w:ilvl w:val="0"/>
           <w:numId w:val="2"/>
@@ -230,7 +214,7 @@
     </w:p>
     <w:p>
       <w:pPr>
-        <w:pStyle w:val="a3"/>
+        <w:pStyle w:val="8"/>
         <w:numPr>
           <w:ilvl w:val="0"/>
           <w:numId w:val="2"/>
@@ -252,7 +236,7 @@
     </w:p>
     <w:p>
       <w:pPr>
-        <w:pStyle w:val="a3"/>
+        <w:pStyle w:val="8"/>
         <w:numPr>
           <w:ilvl w:val="0"/>
           <w:numId w:val="2"/>
@@ -270,7 +254,6 @@
           <w:sz w:val="28"/>
           <w:szCs w:val="28"/>
         </w:rPr>
-        <w:lastRenderedPageBreak/>
         <w:t>选择辅助检查项目功能</w:t>
       </w:r>
       <w:r>
@@ -287,25 +270,207 @@
           <w:szCs w:val="28"/>
         </w:rPr>
         <w:t>可给病人预约相应的检查项目。</w:t>
+      </w:r>
+    </w:p>
+    <w:p>
+      <w:pPr>
+        <w:pStyle w:val="8"/>
+        <w:numPr>
+          <w:ilvl w:val="0"/>
+          <w:numId w:val="0"/>
+        </w:numPr>
+        <w:ind w:left="720" w:leftChars="0"/>
+        <w:rPr>
+          <w:rFonts w:hint="default" w:eastAsiaTheme="minorEastAsia"/>
+          <w:sz w:val="28"/>
+          <w:szCs w:val="28"/>
+          <w:lang w:val="en-US" w:eastAsia="zh-CN"/>
+        </w:rPr>
+      </w:pPr>
+      <w:r>
+        <w:rPr>
+          <w:rFonts w:hint="eastAsia"/>
+          <w:sz w:val="28"/>
+          <w:szCs w:val="28"/>
+          <w:lang w:val="en-US" w:eastAsia="zh-CN"/>
+        </w:rPr>
+        <w:t>三、ER图</w:t>
+      </w:r>
+    </w:p>
+    <w:p>
+      <w:pPr>
+        <w:pStyle w:val="8"/>
+        <w:numPr>
+          <w:ilvl w:val="0"/>
+          <w:numId w:val="0"/>
+        </w:numPr>
+        <w:ind w:left="720" w:leftChars="0"/>
+        <w:rPr>
+          <w:rFonts w:hint="eastAsia"/>
+          <w:sz w:val="28"/>
+          <w:szCs w:val="28"/>
+          <w:lang w:val="en-US" w:eastAsia="zh-CN"/>
+        </w:rPr>
+      </w:pPr>
+      <w:r>
+        <w:rPr>
+          <w:rFonts w:hint="eastAsia"/>
+          <w:sz w:val="28"/>
+          <w:szCs w:val="28"/>
+        </w:rPr>
+        <w:object>
+          <v:shape id="_x0000_i1025" o:spt="75" type="#_x0000_t75" style="height:245.5pt;width:414.95pt;" o:ole="t" filled="f" o:preferrelative="t" stroked="f" coordsize="21600,21600">
+            <v:path/>
+            <v:fill on="f" focussize="0,0"/>
+            <v:stroke on="f"/>
+            <v:imagedata r:id="rId5" o:title=""/>
+            <o:lock v:ext="edit" aspectratio="f"/>
+            <w10:wrap type="none"/>
+            <w10:anchorlock/>
+          </v:shape>
+          <o:OLEObject Type="Embed" ProgID="Visio.Drawing.11" ShapeID="_x0000_i1025" DrawAspect="Content" ObjectID="_1468075725" r:id="rId4">
+            <o:LockedField>false</o:LockedField>
+          </o:OLEObject>
+        </w:object>
+      </w:r>
+      <w:r>
+        <w:rPr>
+          <w:rFonts w:hint="eastAsia"/>
+          <w:sz w:val="28"/>
+          <w:szCs w:val="28"/>
+          <w:lang w:val="en-US" w:eastAsia="zh-CN"/>
+        </w:rPr>
+        <w:t>四、关系模型</w:t>
+      </w:r>
+    </w:p>
+    <w:p>
+      <w:pPr>
+        <w:pStyle w:val="8"/>
+        <w:numPr>
+          <w:ilvl w:val="0"/>
+          <w:numId w:val="0"/>
+        </w:numPr>
+        <w:ind w:left="720" w:leftChars="0"/>
+        <w:rPr>
+          <w:rFonts w:hint="eastAsia"/>
+          <w:sz w:val="28"/>
+          <w:szCs w:val="28"/>
+          <w:lang w:val="en-US" w:eastAsia="zh-CN"/>
+        </w:rPr>
+      </w:pPr>
+      <w:r>
+        <w:rPr>
+          <w:rFonts w:hint="eastAsia"/>
+          <w:sz w:val="28"/>
+          <w:szCs w:val="28"/>
+          <w:lang w:val="en-US" w:eastAsia="zh-CN"/>
+        </w:rPr>
+        <w:t>病人信息（姓名、年龄、医保卡号、身份证号、地址、手机号）</w:t>
+      </w:r>
+    </w:p>
+    <w:p>
+      <w:pPr>
+        <w:pStyle w:val="8"/>
+        <w:numPr>
+          <w:ilvl w:val="0"/>
+          <w:numId w:val="0"/>
+        </w:numPr>
+        <w:ind w:left="720" w:leftChars="0"/>
+        <w:rPr>
+          <w:rFonts w:hint="eastAsia"/>
+          <w:sz w:val="28"/>
+          <w:szCs w:val="28"/>
+          <w:lang w:val="en-US" w:eastAsia="zh-CN"/>
+        </w:rPr>
+      </w:pPr>
+      <w:r>
+        <w:rPr>
+          <w:rFonts w:hint="eastAsia"/>
+          <w:sz w:val="28"/>
+          <w:szCs w:val="28"/>
+          <w:lang w:val="en-US" w:eastAsia="zh-CN"/>
+        </w:rPr>
+        <w:t>病历（主诉、既往病史、现病史、病人姓名、医保卡号、诊断意见、过敏史）</w:t>
+      </w:r>
+    </w:p>
+    <w:p>
+      <w:pPr>
+        <w:pStyle w:val="8"/>
+        <w:numPr>
+          <w:ilvl w:val="0"/>
+          <w:numId w:val="0"/>
+        </w:numPr>
+        <w:ind w:left="720" w:leftChars="0"/>
+        <w:rPr>
+          <w:rFonts w:hint="eastAsia"/>
+          <w:sz w:val="28"/>
+          <w:szCs w:val="28"/>
+          <w:lang w:val="en-US" w:eastAsia="zh-CN"/>
+        </w:rPr>
+      </w:pPr>
+      <w:r>
+        <w:rPr>
+          <w:rFonts w:hint="eastAsia"/>
+          <w:sz w:val="28"/>
+          <w:szCs w:val="28"/>
+          <w:lang w:val="en-US" w:eastAsia="zh-CN"/>
+        </w:rPr>
+        <w:t>挂号单（单号、病人姓名、医保卡号、挂号时间）</w:t>
+      </w:r>
+    </w:p>
+    <w:p>
+      <w:pPr>
+        <w:pStyle w:val="8"/>
+        <w:numPr>
+          <w:ilvl w:val="0"/>
+          <w:numId w:val="0"/>
+        </w:numPr>
+        <w:ind w:left="720" w:leftChars="0"/>
+        <w:rPr>
+          <w:rFonts w:hint="default"/>
+          <w:sz w:val="28"/>
+          <w:szCs w:val="28"/>
+          <w:lang w:val="en-US" w:eastAsia="zh-CN"/>
+        </w:rPr>
+      </w:pPr>
+      <w:r>
+        <w:rPr>
+          <w:rFonts w:hint="eastAsia"/>
+          <w:sz w:val="28"/>
+          <w:szCs w:val="28"/>
+          <w:lang w:val="en-US" w:eastAsia="zh-CN"/>
+        </w:rPr>
+        <w:t>检查项目单（单号、检查项目、医保卡号、病人姓名、检查时间</w:t>
+      </w:r>
+      <w:bookmarkStart w:id="0" w:name="_GoBack"/>
+      <w:bookmarkEnd w:id="0"/>
+      <w:r>
+        <w:rPr>
+          <w:rFonts w:hint="eastAsia"/>
+          <w:sz w:val="28"/>
+          <w:szCs w:val="28"/>
+          <w:lang w:val="en-US" w:eastAsia="zh-CN"/>
+        </w:rPr>
+        <w:t>）</w:t>
       </w:r>
     </w:p>
     <w:sectPr>
       <w:pgSz w:w="11906" w:h="16838"/>
       <w:pgMar w:top="1440" w:right="1800" w:bottom="1440" w:left="1800" w:header="851" w:footer="992" w:gutter="0"/>
-      <w:cols w:space="425"/>
-      <w:docGrid w:type="lines" w:linePitch="312"/>
+      <w:cols w:space="425" w:num="1"/>
+      <w:docGrid w:type="lines" w:linePitch="312" w:charSpace="0"/>
     </w:sectPr>
   </w:body>
 </w:document>
 </file>
 
 <file path=word/numbering.xml><?xml version="1.0" encoding="utf-8"?>
-<w:numbering xmlns:wpc="http://schemas.microsoft.com/office/word/2010/wordprocessingCanvas" xmlns:cx="http://schemas.microsoft.com/office/drawing/2014/chartex" xmlns:cx1="http://schemas.microsoft.com/office/drawing/2015/9/8/chartex" xmlns:cx2="http://schemas.microsoft.com/office/drawing/2015/10/21/chartex" xmlns:cx3="http://schemas.microsoft.com/office/drawing/2016/5/9/chartex" xmlns:cx4="http://schemas.microsoft.com/office/drawing/2016/5/10/chartex" xmlns:cx5="http://schemas.microsoft.com/office/drawing/2016/5/11/chartex" xmlns:cx6="http://schemas.microsoft.com/office/drawing/2016/5/12/chartex" xmlns:cx7="http://schemas.microsoft.com/office/drawing/2016/5/13/chartex" xmlns:cx8="http://schemas.microsoft.com/office/drawing/2016/5/14/chartex" xmlns:mc="http://schemas.openxmlformats.org/markup-compatibility/2006" xmlns:aink="http://schemas.microsoft.com/office/drawing/2016/ink" xmlns:am3d="http://schemas.microsoft.com/office/drawing/2017/model3d" xmlns:o="urn:schemas-microsoft-com:office:office" xmlns:oel="http://schemas.microsoft.com/office/2019/extlst" xmlns:r="http://schemas.openxmlformats.org/officeDocument/2006/relationships" xmlns:m="http://schemas.openxmlformats.org/officeDocument/2006/math" xmlns:v="urn:schemas-microsoft-com:vml" xmlns:wp14="http://schemas.microsoft.com/office/word/2010/wordprocessingDrawing" xmlns:wp="http://schemas.openxmlformats.org/drawingml/2006/wordprocessingDrawing" xmlns:w10="urn:schemas-microsoft-com:office:word" xmlns:w="http://schemas.openxmlformats.org/wordprocessingml/2006/main" xmlns:w14="http://schemas.microsoft.com/office/word/2010/wordml" xmlns:w15="http://schemas.microsoft.com/office/word/2012/wordml" xmlns:w16cex="http://schemas.microsoft.com/office/word/2018/wordml/cex" xmlns:w16cid="http://schemas.microsoft.com/office/word/2016/wordml/cid" xmlns:w16="http://schemas.microsoft.com/office/word/2018/wordml" xmlns:w16sdtdh="http://schemas.microsoft.com/office/word/2020/wordml/sdtdatahash" xmlns:w16se="http://schemas.microsoft.com/office/word/2015/wordml/symex" xmlns:wpg="http://schemas.microsoft.com/office/word/2010/wordprocessingGroup" xmlns:wpi="http://schemas.microsoft.com/office/word/2010/wordprocessingInk" xmlns:wne="http://schemas.microsoft.com/office/word/2006/wordml" xmlns:wps="http://schemas.microsoft.com/office/word/2010/wordprocessingShape" mc:Ignorable="w14 w15 w16se w16cid w16 w16cex w16sdtdh wp14">
-  <w:abstractNum w:abstractNumId="0" w15:restartNumberingAfterBreak="0">
+<w:numbering xmlns:wpc="http://schemas.microsoft.com/office/word/2010/wordprocessingCanvas" xmlns:mc="http://schemas.openxmlformats.org/markup-compatibility/2006" xmlns:o="urn:schemas-microsoft-com:office:office" xmlns:r="http://schemas.openxmlformats.org/officeDocument/2006/relationships" xmlns:m="http://schemas.openxmlformats.org/officeDocument/2006/math" xmlns:v="urn:schemas-microsoft-com:vml" xmlns:wp14="http://schemas.microsoft.com/office/word/2010/wordprocessingDrawing" xmlns:wp="http://schemas.openxmlformats.org/drawingml/2006/wordprocessingDrawing" xmlns:w10="urn:schemas-microsoft-com:office:word" xmlns:w="http://schemas.openxmlformats.org/wordprocessingml/2006/main" xmlns:w14="http://schemas.microsoft.com/office/word/2010/wordml" xmlns:wpg="http://schemas.microsoft.com/office/word/2010/wordprocessingGroup" xmlns:wpi="http://schemas.microsoft.com/office/word/2010/wordprocessingInk" xmlns:wne="http://schemas.microsoft.com/office/word/2006/wordml" xmlns:wps="http://schemas.microsoft.com/office/word/2010/wordprocessingShape" xmlns:wpsCustomData="http://www.wps.cn/officeDocument/2013/wpsCustomData" mc:Ignorable="w14 wp14">
+  <w:abstractNum w:abstractNumId="0">
     <w:nsid w:val="115924AD"/>
-    <w:multiLevelType w:val="hybridMultilevel"/>
-    <w:tmpl w:val="1AC693E2"/>
-    <w:lvl w:ilvl="0" w:tplc="30D23148">
+    <w:multiLevelType w:val="multilevel"/>
+    <w:tmpl w:val="115924AD"/>
+    <w:lvl w:ilvl="0" w:tentative="0">
       <w:start w:val="1"/>
       <w:numFmt w:val="japaneseCounting"/>
       <w:lvlText w:val="%1、"/>
@@ -317,7 +482,7 @@
         <w:rFonts w:hint="default"/>
       </w:rPr>
     </w:lvl>
-    <w:lvl w:ilvl="1" w:tplc="04090019" w:tentative="1">
+    <w:lvl w:ilvl="1" w:tentative="0">
       <w:start w:val="1"/>
       <w:numFmt w:val="lowerLetter"/>
       <w:lvlText w:val="%2)"/>
@@ -326,7 +491,7 @@
         <w:ind w:left="840" w:hanging="420"/>
       </w:pPr>
     </w:lvl>
-    <w:lvl w:ilvl="2" w:tplc="0409001B" w:tentative="1">
+    <w:lvl w:ilvl="2" w:tentative="0">
       <w:start w:val="1"/>
       <w:numFmt w:val="lowerRoman"/>
       <w:lvlText w:val="%3."/>
@@ -335,7 +500,7 @@
         <w:ind w:left="1260" w:hanging="420"/>
       </w:pPr>
     </w:lvl>
-    <w:lvl w:ilvl="3" w:tplc="0409000F" w:tentative="1">
+    <w:lvl w:ilvl="3" w:tentative="0">
       <w:start w:val="1"/>
       <w:numFmt w:val="decimal"/>
       <w:lvlText w:val="%4."/>
@@ -344,7 +509,7 @@
         <w:ind w:left="1680" w:hanging="420"/>
       </w:pPr>
     </w:lvl>
-    <w:lvl w:ilvl="4" w:tplc="04090019" w:tentative="1">
+    <w:lvl w:ilvl="4" w:tentative="0">
       <w:start w:val="1"/>
       <w:numFmt w:val="lowerLetter"/>
       <w:lvlText w:val="%5)"/>
@@ -353,7 +518,7 @@
         <w:ind w:left="2100" w:hanging="420"/>
       </w:pPr>
     </w:lvl>
-    <w:lvl w:ilvl="5" w:tplc="0409001B" w:tentative="1">
+    <w:lvl w:ilvl="5" w:tentative="0">
       <w:start w:val="1"/>
       <w:numFmt w:val="lowerRoman"/>
       <w:lvlText w:val="%6."/>
@@ -362,7 +527,7 @@
         <w:ind w:left="2520" w:hanging="420"/>
       </w:pPr>
     </w:lvl>
-    <w:lvl w:ilvl="6" w:tplc="0409000F" w:tentative="1">
+    <w:lvl w:ilvl="6" w:tentative="0">
       <w:start w:val="1"/>
       <w:numFmt w:val="decimal"/>
       <w:lvlText w:val="%7."/>
@@ -371,7 +536,7 @@
         <w:ind w:left="2940" w:hanging="420"/>
       </w:pPr>
     </w:lvl>
-    <w:lvl w:ilvl="7" w:tplc="04090019" w:tentative="1">
+    <w:lvl w:ilvl="7" w:tentative="0">
       <w:start w:val="1"/>
       <w:numFmt w:val="lowerLetter"/>
       <w:lvlText w:val="%8)"/>
@@ -380,7 +545,7 @@
         <w:ind w:left="3360" w:hanging="420"/>
       </w:pPr>
     </w:lvl>
-    <w:lvl w:ilvl="8" w:tplc="0409001B" w:tentative="1">
+    <w:lvl w:ilvl="8" w:tentative="0">
       <w:start w:val="1"/>
       <w:numFmt w:val="lowerRoman"/>
       <w:lvlText w:val="%9."/>
@@ -390,11 +555,11 @@
       </w:pPr>
     </w:lvl>
   </w:abstractNum>
-  <w:abstractNum w:abstractNumId="1" w15:restartNumberingAfterBreak="0">
+  <w:abstractNum w:abstractNumId="1">
     <w:nsid w:val="446E67FF"/>
-    <w:multiLevelType w:val="hybridMultilevel"/>
-    <w:tmpl w:val="51CA1C00"/>
-    <w:lvl w:ilvl="0" w:tplc="3FF2A2E2">
+    <w:multiLevelType w:val="multilevel"/>
+    <w:tmpl w:val="446E67FF"/>
+    <w:lvl w:ilvl="0" w:tentative="0">
       <w:start w:val="1"/>
       <w:numFmt w:val="decimal"/>
       <w:lvlText w:val="%1、"/>
@@ -406,7 +571,7 @@
         <w:rFonts w:hint="default"/>
       </w:rPr>
     </w:lvl>
-    <w:lvl w:ilvl="1" w:tplc="04090019" w:tentative="1">
+    <w:lvl w:ilvl="1" w:tentative="0">
       <w:start w:val="1"/>
       <w:numFmt w:val="lowerLetter"/>
       <w:lvlText w:val="%2)"/>
@@ -415,7 +580,7 @@
         <w:ind w:left="1560" w:hanging="420"/>
       </w:pPr>
     </w:lvl>
-    <w:lvl w:ilvl="2" w:tplc="0409001B" w:tentative="1">
+    <w:lvl w:ilvl="2" w:tentative="0">
       <w:start w:val="1"/>
       <w:numFmt w:val="lowerRoman"/>
       <w:lvlText w:val="%3."/>
@@ -424,7 +589,7 @@
         <w:ind w:left="1980" w:hanging="420"/>
       </w:pPr>
     </w:lvl>
-    <w:lvl w:ilvl="3" w:tplc="0409000F" w:tentative="1">
+    <w:lvl w:ilvl="3" w:tentative="0">
       <w:start w:val="1"/>
       <w:numFmt w:val="decimal"/>
       <w:lvlText w:val="%4."/>
@@ -433,7 +598,7 @@
         <w:ind w:left="2400" w:hanging="420"/>
       </w:pPr>
     </w:lvl>
-    <w:lvl w:ilvl="4" w:tplc="04090019" w:tentative="1">
+    <w:lvl w:ilvl="4" w:tentative="0">
       <w:start w:val="1"/>
       <w:numFmt w:val="lowerLetter"/>
       <w:lvlText w:val="%5)"/>
@@ -442,7 +607,7 @@
         <w:ind w:left="2820" w:hanging="420"/>
       </w:pPr>
     </w:lvl>
-    <w:lvl w:ilvl="5" w:tplc="0409001B" w:tentative="1">
+    <w:lvl w:ilvl="5" w:tentative="0">
       <w:start w:val="1"/>
       <w:numFmt w:val="lowerRoman"/>
       <w:lvlText w:val="%6."/>
@@ -451,7 +616,7 @@
         <w:ind w:left="3240" w:hanging="420"/>
       </w:pPr>
     </w:lvl>
-    <w:lvl w:ilvl="6" w:tplc="0409000F" w:tentative="1">
+    <w:lvl w:ilvl="6" w:tentative="0">
       <w:start w:val="1"/>
       <w:numFmt w:val="decimal"/>
       <w:lvlText w:val="%7."/>
@@ -460,7 +625,7 @@
         <w:ind w:left="3660" w:hanging="420"/>
       </w:pPr>
     </w:lvl>
-    <w:lvl w:ilvl="7" w:tplc="04090019" w:tentative="1">
+    <w:lvl w:ilvl="7" w:tentative="0">
       <w:start w:val="1"/>
       <w:numFmt w:val="lowerLetter"/>
       <w:lvlText w:val="%8)"/>
@@ -469,7 +634,7 @@
         <w:ind w:left="4080" w:hanging="420"/>
       </w:pPr>
     </w:lvl>
-    <w:lvl w:ilvl="8" w:tplc="0409001B" w:tentative="1">
+    <w:lvl w:ilvl="8" w:tentative="0">
       <w:start w:val="1"/>
       <w:numFmt w:val="lowerRoman"/>
       <w:lvlText w:val="%9."/>
@@ -479,456 +644,396 @@
       </w:pPr>
     </w:lvl>
   </w:abstractNum>
-  <w:num w:numId="1" w16cid:durableId="195428558">
+  <w:num w:numId="1">
     <w:abstractNumId w:val="0"/>
   </w:num>
-  <w:num w:numId="2" w16cid:durableId="832181973">
+  <w:num w:numId="2">
     <w:abstractNumId w:val="1"/>
   </w:num>
 </w:numbering>
 </file>
 
 <file path=word/styles.xml><?xml version="1.0" encoding="utf-8"?>
-<w:styles xmlns:mc="http://schemas.openxmlformats.org/markup-compatibility/2006" xmlns:r="http://schemas.openxmlformats.org/officeDocument/2006/relationships" xmlns:w="http://schemas.openxmlformats.org/wordprocessingml/2006/main" xmlns:w14="http://schemas.microsoft.com/office/word/2010/wordml" xmlns:w15="http://schemas.microsoft.com/office/word/2012/wordml" xmlns:w16cex="http://schemas.microsoft.com/office/word/2018/wordml/cex" xmlns:w16cid="http://schemas.microsoft.com/office/word/2016/wordml/cid" xmlns:w16="http://schemas.microsoft.com/office/word/2018/wordml" xmlns:w16sdtdh="http://schemas.microsoft.com/office/word/2020/wordml/sdtdatahash" xmlns:w16se="http://schemas.microsoft.com/office/word/2015/wordml/symex" mc:Ignorable="w14 w15 w16se w16cid w16 w16cex w16sdtdh">
+<w:styles xmlns:mc="http://schemas.openxmlformats.org/markup-compatibility/2006" xmlns:o="urn:schemas-microsoft-com:office:office" xmlns:r="http://schemas.openxmlformats.org/officeDocument/2006/relationships" xmlns:m="http://schemas.openxmlformats.org/officeDocument/2006/math" xmlns:v="urn:schemas-microsoft-com:vml" xmlns:w="http://schemas.openxmlformats.org/wordprocessingml/2006/main" xmlns:w14="http://schemas.microsoft.com/office/word/2010/wordml" xmlns:w10="urn:schemas-microsoft-com:office:word" xmlns:sl="http://schemas.openxmlformats.org/schemaLibrary/2006/main" xmlns:wpsCustomData="http://www.wps.cn/officeDocument/2013/wpsCustomData" mc:Ignorable="w14">
   <w:docDefaults>
     <w:rPrDefault>
       <w:rPr>
-        <w:rFonts w:asciiTheme="minorHAnsi" w:eastAsiaTheme="minorEastAsia" w:hAnsiTheme="minorHAnsi" w:cstheme="minorBidi"/>
-        <w:kern w:val="2"/>
-        <w:sz w:val="21"/>
-        <w:szCs w:val="22"/>
-        <w:lang w:val="en-US" w:eastAsia="zh-CN" w:bidi="ar-SA"/>
+        <w:rFonts w:asciiTheme="minorHAnsi" w:hAnsiTheme="minorHAnsi" w:eastAsiaTheme="minorEastAsia" w:cstheme="minorBidi"/>
       </w:rPr>
     </w:rPrDefault>
     <w:pPrDefault/>
   </w:docDefaults>
-  <w:latentStyles w:defLockedState="0" w:defUIPriority="99" w:defSemiHidden="0" w:defUnhideWhenUsed="0" w:defQFormat="0" w:count="376">
-    <w:lsdException w:name="Normal" w:uiPriority="0" w:qFormat="1"/>
-    <w:lsdException w:name="heading 1" w:uiPriority="9" w:qFormat="1"/>
-    <w:lsdException w:name="heading 2" w:semiHidden="1" w:uiPriority="9" w:unhideWhenUsed="1" w:qFormat="1"/>
-    <w:lsdException w:name="heading 3" w:semiHidden="1" w:uiPriority="9" w:unhideWhenUsed="1" w:qFormat="1"/>
-    <w:lsdException w:name="heading 4" w:semiHidden="1" w:uiPriority="9" w:unhideWhenUsed="1" w:qFormat="1"/>
-    <w:lsdException w:name="heading 5" w:semiHidden="1" w:uiPriority="9" w:unhideWhenUsed="1" w:qFormat="1"/>
-    <w:lsdException w:name="heading 6" w:semiHidden="1" w:uiPriority="9" w:unhideWhenUsed="1" w:qFormat="1"/>
-    <w:lsdException w:name="heading 7" w:semiHidden="1" w:uiPriority="9" w:unhideWhenUsed="1" w:qFormat="1"/>
-    <w:lsdException w:name="heading 8" w:semiHidden="1" w:uiPriority="9" w:unhideWhenUsed="1" w:qFormat="1"/>
-    <w:lsdException w:name="heading 9" w:semiHidden="1" w:uiPriority="9" w:unhideWhenUsed="1" w:qFormat="1"/>
-    <w:lsdException w:name="index 1" w:semiHidden="1" w:unhideWhenUsed="1"/>
-    <w:lsdException w:name="index 2" w:semiHidden="1" w:unhideWhenUsed="1"/>
-    <w:lsdException w:name="index 3" w:semiHidden="1" w:unhideWhenUsed="1"/>
-    <w:lsdException w:name="index 4" w:semiHidden="1" w:unhideWhenUsed="1"/>
-    <w:lsdException w:name="index 5" w:semiHidden="1" w:unhideWhenUsed="1"/>
-    <w:lsdException w:name="index 6" w:semiHidden="1" w:unhideWhenUsed="1"/>
-    <w:lsdException w:name="index 7" w:semiHidden="1" w:unhideWhenUsed="1"/>
-    <w:lsdException w:name="index 8" w:semiHidden="1" w:unhideWhenUsed="1"/>
-    <w:lsdException w:name="index 9" w:semiHidden="1" w:unhideWhenUsed="1"/>
-    <w:lsdException w:name="toc 1" w:semiHidden="1" w:uiPriority="39" w:unhideWhenUsed="1"/>
-    <w:lsdException w:name="toc 2" w:semiHidden="1" w:uiPriority="39" w:unhideWhenUsed="1"/>
-    <w:lsdException w:name="toc 3" w:semiHidden="1" w:uiPriority="39" w:unhideWhenUsed="1"/>
-    <w:lsdException w:name="toc 4" w:semiHidden="1" w:uiPriority="39" w:unhideWhenUsed="1"/>
-    <w:lsdException w:name="toc 5" w:semiHidden="1" w:uiPriority="39" w:unhideWhenUsed="1"/>
-    <w:lsdException w:name="toc 6" w:semiHidden="1" w:uiPriority="39" w:unhideWhenUsed="1"/>
-    <w:lsdException w:name="toc 7" w:semiHidden="1" w:uiPriority="39" w:unhideWhenUsed="1"/>
-    <w:lsdException w:name="toc 8" w:semiHidden="1" w:uiPriority="39" w:unhideWhenUsed="1"/>
-    <w:lsdException w:name="toc 9" w:semiHidden="1" w:uiPriority="39" w:unhideWhenUsed="1"/>
-    <w:lsdException w:name="Normal Indent" w:semiHidden="1" w:unhideWhenUsed="1"/>
-    <w:lsdException w:name="footnote text" w:semiHidden="1" w:unhideWhenUsed="1"/>
-    <w:lsdException w:name="annotation text" w:semiHidden="1" w:unhideWhenUsed="1"/>
-    <w:lsdException w:name="header" w:semiHidden="1" w:unhideWhenUsed="1"/>
-    <w:lsdException w:name="footer" w:semiHidden="1" w:unhideWhenUsed="1"/>
-    <w:lsdException w:name="index heading" w:semiHidden="1" w:unhideWhenUsed="1"/>
-    <w:lsdException w:name="caption" w:semiHidden="1" w:uiPriority="35" w:unhideWhenUsed="1" w:qFormat="1"/>
-    <w:lsdException w:name="table of figures" w:semiHidden="1" w:unhideWhenUsed="1"/>
-    <w:lsdException w:name="envelope address" w:semiHidden="1" w:unhideWhenUsed="1"/>
-    <w:lsdException w:name="envelope return" w:semiHidden="1" w:unhideWhenUsed="1"/>
-    <w:lsdException w:name="footnote reference" w:semiHidden="1" w:unhideWhenUsed="1"/>
-    <w:lsdException w:name="annotation reference" w:semiHidden="1" w:unhideWhenUsed="1"/>
-    <w:lsdException w:name="line number" w:semiHidden="1" w:unhideWhenUsed="1"/>
-    <w:lsdException w:name="page number" w:semiHidden="1" w:unhideWhenUsed="1"/>
-    <w:lsdException w:name="endnote reference" w:semiHidden="1" w:unhideWhenUsed="1"/>
-    <w:lsdException w:name="endnote text" w:semiHidden="1" w:unhideWhenUsed="1"/>
-    <w:lsdException w:name="table of authorities" w:semiHidden="1" w:unhideWhenUsed="1"/>
-    <w:lsdException w:name="macro" w:semiHidden="1" w:unhideWhenUsed="1"/>
-    <w:lsdException w:name="toa heading" w:semiHidden="1" w:unhideWhenUsed="1"/>
-    <w:lsdException w:name="List" w:semiHidden="1" w:unhideWhenUsed="1"/>
-    <w:lsdException w:name="List Bullet" w:semiHidden="1" w:unhideWhenUsed="1"/>
-    <w:lsdException w:name="List Number" w:semiHidden="1" w:unhideWhenUsed="1"/>
-    <w:lsdException w:name="List 2" w:semiHidden="1" w:unhideWhenUsed="1"/>
-    <w:lsdException w:name="List 3" w:semiHidden="1" w:unhideWhenUsed="1"/>
-    <w:lsdException w:name="List 4" w:semiHidden="1" w:unhideWhenUsed="1"/>
-    <w:lsdException w:name="List 5" w:semiHidden="1" w:unhideWhenUsed="1"/>
-    <w:lsdException w:name="List Bullet 2" w:semiHidden="1" w:unhideWhenUsed="1"/>
-    <w:lsdException w:name="List Bullet 3" w:semiHidden="1" w:unhideWhenUsed="1"/>
-    <w:lsdException w:name="List Bullet 4" w:semiHidden="1" w:unhideWhenUsed="1"/>
-    <w:lsdException w:name="List Bullet 5" w:semiHidden="1" w:unhideWhenUsed="1"/>
-    <w:lsdException w:name="List Number 2" w:semiHidden="1" w:unhideWhenUsed="1"/>
-    <w:lsdException w:name="List Number 3" w:semiHidden="1" w:unhideWhenUsed="1"/>
-    <w:lsdException w:name="List Number 4" w:semiHidden="1" w:unhideWhenUsed="1"/>
-    <w:lsdException w:name="List Number 5" w:semiHidden="1" w:unhideWhenUsed="1"/>
-    <w:lsdException w:name="Title" w:uiPriority="10" w:qFormat="1"/>
-    <w:lsdException w:name="Closing" w:semiHidden="1" w:unhideWhenUsed="1"/>
-    <w:lsdException w:name="Signature" w:semiHidden="1" w:unhideWhenUsed="1"/>
-    <w:lsdException w:name="Default Paragraph Font" w:semiHidden="1" w:uiPriority="1" w:unhideWhenUsed="1"/>
-    <w:lsdException w:name="Body Text" w:semiHidden="1" w:unhideWhenUsed="1"/>
-    <w:lsdException w:name="Body Text Indent" w:semiHidden="1" w:unhideWhenUsed="1"/>
-    <w:lsdException w:name="List Continue" w:semiHidden="1" w:unhideWhenUsed="1"/>
-    <w:lsdException w:name="List Continue 2" w:semiHidden="1" w:unhideWhenUsed="1"/>
-    <w:lsdException w:name="List Continue 3" w:semiHidden="1" w:unhideWhenUsed="1"/>
-    <w:lsdException w:name="List Continue 4" w:semiHidden="1" w:unhideWhenUsed="1"/>
-    <w:lsdException w:name="List Continue 5" w:semiHidden="1" w:unhideWhenUsed="1"/>
-    <w:lsdException w:name="Message Header" w:semiHidden="1" w:unhideWhenUsed="1"/>
-    <w:lsdException w:name="Subtitle" w:uiPriority="11" w:qFormat="1"/>
-    <w:lsdException w:name="Salutation" w:semiHidden="1" w:unhideWhenUsed="1"/>
-    <w:lsdException w:name="Date" w:semiHidden="1" w:unhideWhenUsed="1"/>
-    <w:lsdException w:name="Body Text First Indent" w:semiHidden="1" w:unhideWhenUsed="1"/>
-    <w:lsdException w:name="Body Text First Indent 2" w:semiHidden="1" w:unhideWhenUsed="1"/>
-    <w:lsdException w:name="Note Heading" w:semiHidden="1" w:unhideWhenUsed="1"/>
-    <w:lsdException w:name="Body Text 2" w:semiHidden="1" w:unhideWhenUsed="1"/>
-    <w:lsdException w:name="Body Text 3" w:semiHidden="1" w:unhideWhenUsed="1"/>
-    <w:lsdException w:name="Body Text Indent 2" w:semiHidden="1" w:unhideWhenUsed="1"/>
-    <w:lsdException w:name="Body Text Indent 3" w:semiHidden="1" w:unhideWhenUsed="1"/>
-    <w:lsdException w:name="Block Text" w:semiHidden="1" w:unhideWhenUsed="1"/>
-    <w:lsdException w:name="Hyperlink" w:semiHidden="1" w:unhideWhenUsed="1"/>
-    <w:lsdException w:name="FollowedHyperlink" w:semiHidden="1" w:unhideWhenUsed="1"/>
-    <w:lsdException w:name="Strong" w:uiPriority="22" w:qFormat="1"/>
-    <w:lsdException w:name="Emphasis" w:uiPriority="20" w:qFormat="1"/>
-    <w:lsdException w:name="Document Map" w:semiHidden="1" w:unhideWhenUsed="1"/>
-    <w:lsdException w:name="Plain Text" w:semiHidden="1" w:unhideWhenUsed="1"/>
-    <w:lsdException w:name="E-mail Signature" w:semiHidden="1" w:unhideWhenUsed="1"/>
-    <w:lsdException w:name="HTML Top of Form" w:semiHidden="1" w:unhideWhenUsed="1"/>
-    <w:lsdException w:name="HTML Bottom of Form" w:semiHidden="1" w:unhideWhenUsed="1"/>
-    <w:lsdException w:name="Normal (Web)" w:semiHidden="1" w:unhideWhenUsed="1"/>
-    <w:lsdException w:name="HTML Acronym" w:semiHidden="1" w:unhideWhenUsed="1"/>
-    <w:lsdException w:name="HTML Address" w:semiHidden="1" w:unhideWhenUsed="1"/>
-    <w:lsdException w:name="HTML Cite" w:semiHidden="1" w:unhideWhenUsed="1"/>
-    <w:lsdException w:name="HTML Code" w:semiHidden="1" w:unhideWhenUsed="1"/>
-    <w:lsdException w:name="HTML Definition" w:semiHidden="1" w:unhideWhenUsed="1"/>
-    <w:lsdException w:name="HTML Keyboard" w:semiHidden="1" w:unhideWhenUsed="1"/>
-    <w:lsdException w:name="HTML Preformatted" w:semiHidden="1" w:unhideWhenUsed="1"/>
-    <w:lsdException w:name="HTML Sample" w:semiHidden="1" w:unhideWhenUsed="1"/>
-    <w:lsdException w:name="HTML Typewriter" w:semiHidden="1" w:unhideWhenUsed="1"/>
-    <w:lsdException w:name="HTML Variable" w:semiHidden="1" w:unhideWhenUsed="1"/>
-    <w:lsdException w:name="Normal Table" w:semiHidden="1" w:unhideWhenUsed="1"/>
-    <w:lsdException w:name="annotation subject" w:semiHidden="1" w:unhideWhenUsed="1"/>
-    <w:lsdException w:name="No List" w:semiHidden="1" w:unhideWhenUsed="1"/>
-    <w:lsdException w:name="Outline List 1" w:semiHidden="1" w:unhideWhenUsed="1"/>
-    <w:lsdException w:name="Outline List 2" w:semiHidden="1" w:unhideWhenUsed="1"/>
-    <w:lsdException w:name="Outline List 3" w:semiHidden="1" w:unhideWhenUsed="1"/>
-    <w:lsdException w:name="Table Simple 1" w:semiHidden="1" w:unhideWhenUsed="1"/>
-    <w:lsdException w:name="Table Simple 2" w:semiHidden="1" w:unhideWhenUsed="1"/>
-    <w:lsdException w:name="Table Simple 3" w:semiHidden="1" w:unhideWhenUsed="1"/>
-    <w:lsdException w:name="Table Classic 1" w:semiHidden="1" w:unhideWhenUsed="1"/>
-    <w:lsdException w:name="Table Classic 2" w:semiHidden="1" w:unhideWhenUsed="1"/>
-    <w:lsdException w:name="Table Classic 3" w:semiHidden="1" w:unhideWhenUsed="1"/>
-    <w:lsdException w:name="Table Classic 4" w:semiHidden="1" w:unhideWhenUsed="1"/>
-    <w:lsdException w:name="Table Colorful 1" w:semiHidden="1" w:unhideWhenUsed="1"/>
-    <w:lsdException w:name="Table Colorful 2" w:semiHidden="1" w:unhideWhenUsed="1"/>
-    <w:lsdException w:name="Table Colorful 3" w:semiHidden="1" w:unhideWhenUsed="1"/>
-    <w:lsdException w:name="Table Columns 1" w:semiHidden="1" w:unhideWhenUsed="1"/>
-    <w:lsdException w:name="Table Columns 2" w:semiHidden="1" w:unhideWhenUsed="1"/>
-    <w:lsdException w:name="Table Columns 3" w:semiHidden="1" w:unhideWhenUsed="1"/>
-    <w:lsdException w:name="Table Columns 4" w:semiHidden="1" w:unhideWhenUsed="1"/>
-    <w:lsdException w:name="Table Columns 5" w:semiHidden="1" w:unhideWhenUsed="1"/>
-    <w:lsdException w:name="Table Grid 1" w:semiHidden="1" w:unhideWhenUsed="1"/>
-    <w:lsdException w:name="Table Grid 2" w:semiHidden="1" w:unhideWhenUsed="1"/>
-    <w:lsdException w:name="Table Grid 3" w:semiHidden="1" w:unhideWhenUsed="1"/>
-    <w:lsdException w:name="Table Grid 4" w:semiHidden="1" w:unhideWhenUsed="1"/>
-    <w:lsdException w:name="Table Grid 5" w:semiHidden="1" w:unhideWhenUsed="1"/>
-    <w:lsdException w:name="Table Grid 6" w:semiHidden="1" w:unhideWhenUsed="1"/>
-    <w:lsdException w:name="Table Grid 7" w:semiHidden="1" w:unhideWhenUsed="1"/>
-    <w:lsdException w:name="Table Grid 8" w:semiHidden="1" w:unhideWhenUsed="1"/>
-    <w:lsdException w:name="Table List 1" w:semiHidden="1" w:unhideWhenUsed="1"/>
-    <w:lsdException w:name="Table List 2" w:semiHidden="1" w:unhideWhenUsed="1"/>
-    <w:lsdException w:name="Table List 3" w:semiHidden="1" w:unhideWhenUsed="1"/>
-    <w:lsdException w:name="Table List 4" w:semiHidden="1" w:unhideWhenUsed="1"/>
-    <w:lsdException w:name="Table List 5" w:semiHidden="1" w:unhideWhenUsed="1"/>
-    <w:lsdException w:name="Table List 6" w:semiHidden="1" w:unhideWhenUsed="1"/>
-    <w:lsdException w:name="Table List 7" w:semiHidden="1" w:unhideWhenUsed="1"/>
-    <w:lsdException w:name="Table List 8" w:semiHidden="1" w:unhideWhenUsed="1"/>
-    <w:lsdException w:name="Table 3D effects 1" w:semiHidden="1" w:unhideWhenUsed="1"/>
-    <w:lsdException w:name="Table 3D effects 2" w:semiHidden="1" w:unhideWhenUsed="1"/>
-    <w:lsdException w:name="Table 3D effects 3" w:semiHidden="1" w:unhideWhenUsed="1"/>
-    <w:lsdException w:name="Table Contemporary" w:semiHidden="1" w:unhideWhenUsed="1"/>
-    <w:lsdException w:name="Table Elegant" w:semiHidden="1" w:unhideWhenUsed="1"/>
-    <w:lsdException w:name="Table Professional" w:semiHidden="1" w:unhideWhenUsed="1"/>
-    <w:lsdException w:name="Table Subtle 1" w:semiHidden="1" w:unhideWhenUsed="1"/>
-    <w:lsdException w:name="Table Subtle 2" w:semiHidden="1" w:unhideWhenUsed="1"/>
-    <w:lsdException w:name="Table Web 1" w:semiHidden="1" w:unhideWhenUsed="1"/>
-    <w:lsdException w:name="Table Web 2" w:semiHidden="1" w:unhideWhenUsed="1"/>
-    <w:lsdException w:name="Table Web 3" w:semiHidden="1" w:unhideWhenUsed="1"/>
-    <w:lsdException w:name="Balloon Text" w:semiHidden="1" w:unhideWhenUsed="1"/>
-    <w:lsdException w:name="Table Grid" w:uiPriority="39"/>
-    <w:lsdException w:name="Table Theme" w:semiHidden="1" w:unhideWhenUsed="1"/>
-    <w:lsdException w:name="Placeholder Text" w:semiHidden="1"/>
-    <w:lsdException w:name="No Spacing" w:uiPriority="1" w:qFormat="1"/>
-    <w:lsdException w:name="Light Shading" w:uiPriority="60"/>
-    <w:lsdException w:name="Light List" w:uiPriority="61"/>
-    <w:lsdException w:name="Light Grid" w:uiPriority="62"/>
-    <w:lsdException w:name="Medium Shading 1" w:uiPriority="63"/>
-    <w:lsdException w:name="Medium Shading 2" w:uiPriority="64"/>
-    <w:lsdException w:name="Medium List 1" w:uiPriority="65"/>
-    <w:lsdException w:name="Medium List 2" w:uiPriority="66"/>
-    <w:lsdException w:name="Medium Grid 1" w:uiPriority="67"/>
-    <w:lsdException w:name="Medium Grid 2" w:uiPriority="68"/>
-    <w:lsdException w:name="Medium Grid 3" w:uiPriority="69"/>
-    <w:lsdException w:name="Dark List" w:uiPriority="70"/>
-    <w:lsdException w:name="Colorful Shading" w:uiPriority="71"/>
-    <w:lsdException w:name="Colorful List" w:uiPriority="72"/>
-    <w:lsdException w:name="Colorful Grid" w:uiPriority="73"/>
-    <w:lsdException w:name="Light Shading Accent 1" w:uiPriority="60"/>
-    <w:lsdException w:name="Light List Accent 1" w:uiPriority="61"/>
-    <w:lsdException w:name="Light Grid Accent 1" w:uiPriority="62"/>
-    <w:lsdException w:name="Medium Shading 1 Accent 1" w:uiPriority="63"/>
-    <w:lsdException w:name="Medium Shading 2 Accent 1" w:uiPriority="64"/>
-    <w:lsdException w:name="Medium List 1 Accent 1" w:uiPriority="65"/>
-    <w:lsdException w:name="Revision" w:semiHidden="1"/>
-    <w:lsdException w:name="List Paragraph" w:uiPriority="34" w:qFormat="1"/>
-    <w:lsdException w:name="Quote" w:uiPriority="29" w:qFormat="1"/>
-    <w:lsdException w:name="Intense Quote" w:uiPriority="30" w:qFormat="1"/>
-    <w:lsdException w:name="Medium List 2 Accent 1" w:uiPriority="66"/>
-    <w:lsdException w:name="Medium Grid 1 Accent 1" w:uiPriority="67"/>
-    <w:lsdException w:name="Medium Grid 2 Accent 1" w:uiPriority="68"/>
-    <w:lsdException w:name="Medium Grid 3 Accent 1" w:uiPriority="69"/>
-    <w:lsdException w:name="Dark List Accent 1" w:uiPriority="70"/>
-    <w:lsdException w:name="Colorful Shading Accent 1" w:uiPriority="71"/>
-    <w:lsdException w:name="Colorful List Accent 1" w:uiPriority="72"/>
-    <w:lsdException w:name="Colorful Grid Accent 1" w:uiPriority="73"/>
-    <w:lsdException w:name="Light Shading Accent 2" w:uiPriority="60"/>
-    <w:lsdException w:name="Light List Accent 2" w:uiPriority="61"/>
-    <w:lsdException w:name="Light Grid Accent 2" w:uiPriority="62"/>
-    <w:lsdException w:name="Medium Shading 1 Accent 2" w:uiPriority="63"/>
-    <w:lsdException w:name="Medium Shading 2 Accent 2" w:uiPriority="64"/>
-    <w:lsdException w:name="Medium List 1 Accent 2" w:uiPriority="65"/>
-    <w:lsdException w:name="Medium List 2 Accent 2" w:uiPriority="66"/>
-    <w:lsdException w:name="Medium Grid 1 Accent 2" w:uiPriority="67"/>
-    <w:lsdException w:name="Medium Grid 2 Accent 2" w:uiPriority="68"/>
-    <w:lsdException w:name="Medium Grid 3 Accent 2" w:uiPriority="69"/>
-    <w:lsdException w:name="Dark List Accent 2" w:uiPriority="70"/>
-    <w:lsdException w:name="Colorful Shading Accent 2" w:uiPriority="71"/>
-    <w:lsdException w:name="Colorful List Accent 2" w:uiPriority="72"/>
-    <w:lsdException w:name="Colorful Grid Accent 2" w:uiPriority="73"/>
-    <w:lsdException w:name="Light Shading Accent 3" w:uiPriority="60"/>
-    <w:lsdException w:name="Light List Accent 3" w:uiPriority="61"/>
-    <w:lsdException w:name="Light Grid Accent 3" w:uiPriority="62"/>
-    <w:lsdException w:name="Medium Shading 1 Accent 3" w:uiPriority="63"/>
-    <w:lsdException w:name="Medium Shading 2 Accent 3" w:uiPriority="64"/>
-    <w:lsdException w:name="Medium List 1 Accent 3" w:uiPriority="65"/>
-    <w:lsdException w:name="Medium List 2 Accent 3" w:uiPriority="66"/>
-    <w:lsdException w:name="Medium Grid 1 Accent 3" w:uiPriority="67"/>
-    <w:lsdException w:name="Medium Grid 2 Accent 3" w:uiPriority="68"/>
-    <w:lsdException w:name="Medium Grid 3 Accent 3" w:uiPriority="69"/>
-    <w:lsdException w:name="Dark List Accent 3" w:uiPriority="70"/>
-    <w:lsdException w:name="Colorful Shading Accent 3" w:uiPriority="71"/>
-    <w:lsdException w:name="Colorful List Accent 3" w:uiPriority="72"/>
-    <w:lsdException w:name="Colorful Grid Accent 3" w:uiPriority="73"/>
-    <w:lsdException w:name="Light Shading Accent 4" w:uiPriority="60"/>
-    <w:lsdException w:name="Light List Accent 4" w:uiPriority="61"/>
-    <w:lsdException w:name="Light Grid Accent 4" w:uiPriority="62"/>
-    <w:lsdException w:name="Medium Shading 1 Accent 4" w:uiPriority="63"/>
-    <w:lsdException w:name="Medium Shading 2 Accent 4" w:uiPriority="64"/>
-    <w:lsdException w:name="Medium List 1 Accent 4" w:uiPriority="65"/>
-    <w:lsdException w:name="Medium List 2 Accent 4" w:uiPriority="66"/>
-    <w:lsdException w:name="Medium Grid 1 Accent 4" w:uiPriority="67"/>
-    <w:lsdException w:name="Medium Grid 2 Accent 4" w:uiPriority="68"/>
-    <w:lsdException w:name="Medium Grid 3 Accent 4" w:uiPriority="69"/>
-    <w:lsdException w:name="Dark List Accent 4" w:uiPriority="70"/>
-    <w:lsdException w:name="Colorful Shading Accent 4" w:uiPriority="71"/>
-    <w:lsdException w:name="Colorful List Accent 4" w:uiPriority="72"/>
-    <w:lsdException w:name="Colorful Grid Accent 4" w:uiPriority="73"/>
-    <w:lsdException w:name="Light Shading Accent 5" w:uiPriority="60"/>
-    <w:lsdException w:name="Light List Accent 5" w:uiPriority="61"/>
-    <w:lsdException w:name="Light Grid Accent 5" w:uiPriority="62"/>
-    <w:lsdException w:name="Medium Shading 1 Accent 5" w:uiPriority="63"/>
-    <w:lsdException w:name="Medium Shading 2 Accent 5" w:uiPriority="64"/>
-    <w:lsdException w:name="Medium List 1 Accent 5" w:uiPriority="65"/>
-    <w:lsdException w:name="Medium List 2 Accent 5" w:uiPriority="66"/>
-    <w:lsdException w:name="Medium Grid 1 Accent 5" w:uiPriority="67"/>
-    <w:lsdException w:name="Medium Grid 2 Accent 5" w:uiPriority="68"/>
-    <w:lsdException w:name="Medium Grid 3 Accent 5" w:uiPriority="69"/>
-    <w:lsdException w:name="Dark List Accent 5" w:uiPriority="70"/>
-    <w:lsdException w:name="Colorful Shading Accent 5" w:uiPriority="71"/>
-    <w:lsdException w:name="Colorful List Accent 5" w:uiPriority="72"/>
-    <w:lsdException w:name="Colorful Grid Accent 5" w:uiPriority="73"/>
-    <w:lsdException w:name="Light Shading Accent 6" w:uiPriority="60"/>
-    <w:lsdException w:name="Light List Accent 6" w:uiPriority="61"/>
-    <w:lsdException w:name="Light Grid Accent 6" w:uiPriority="62"/>
-    <w:lsdException w:name="Medium Shading 1 Accent 6" w:uiPriority="63"/>
-    <w:lsdException w:name="Medium Shading 2 Accent 6" w:uiPriority="64"/>
-    <w:lsdException w:name="Medium List 1 Accent 6" w:uiPriority="65"/>
-    <w:lsdException w:name="Medium List 2 Accent 6" w:uiPriority="66"/>
-    <w:lsdException w:name="Medium Grid 1 Accent 6" w:uiPriority="67"/>
-    <w:lsdException w:name="Medium Grid 2 Accent 6" w:uiPriority="68"/>
-    <w:lsdException w:name="Medium Grid 3 Accent 6" w:uiPriority="69"/>
-    <w:lsdException w:name="Dark List Accent 6" w:uiPriority="70"/>
-    <w:lsdException w:name="Colorful Shading Accent 6" w:uiPriority="71"/>
-    <w:lsdException w:name="Colorful List Accent 6" w:uiPriority="72"/>
-    <w:lsdException w:name="Colorful Grid Accent 6" w:uiPriority="73"/>
-    <w:lsdException w:name="Subtle Emphasis" w:uiPriority="19" w:qFormat="1"/>
-    <w:lsdException w:name="Intense Emphasis" w:uiPriority="21" w:qFormat="1"/>
-    <w:lsdException w:name="Subtle Reference" w:uiPriority="31" w:qFormat="1"/>
-    <w:lsdException w:name="Intense Reference" w:uiPriority="32" w:qFormat="1"/>
-    <w:lsdException w:name="Book Title" w:uiPriority="33" w:qFormat="1"/>
-    <w:lsdException w:name="Bibliography" w:semiHidden="1" w:uiPriority="37" w:unhideWhenUsed="1"/>
-    <w:lsdException w:name="TOC Heading" w:semiHidden="1" w:uiPriority="39" w:unhideWhenUsed="1" w:qFormat="1"/>
-    <w:lsdException w:name="Plain Table 1" w:uiPriority="41"/>
-    <w:lsdException w:name="Plain Table 2" w:uiPriority="42"/>
-    <w:lsdException w:name="Plain Table 3" w:uiPriority="43"/>
-    <w:lsdException w:name="Plain Table 4" w:uiPriority="44"/>
-    <w:lsdException w:name="Plain Table 5" w:uiPriority="45"/>
-    <w:lsdException w:name="Grid Table Light" w:uiPriority="40"/>
-    <w:lsdException w:name="Grid Table 1 Light" w:uiPriority="46"/>
-    <w:lsdException w:name="Grid Table 2" w:uiPriority="47"/>
-    <w:lsdException w:name="Grid Table 3" w:uiPriority="48"/>
-    <w:lsdException w:name="Grid Table 4" w:uiPriority="49"/>
-    <w:lsdException w:name="Grid Table 5 Dark" w:uiPriority="50"/>
-    <w:lsdException w:name="Grid Table 6 Colorful" w:uiPriority="51"/>
-    <w:lsdException w:name="Grid Table 7 Colorful" w:uiPriority="52"/>
-    <w:lsdException w:name="Grid Table 1 Light Accent 1" w:uiPriority="46"/>
-    <w:lsdException w:name="Grid Table 2 Accent 1" w:uiPriority="47"/>
-    <w:lsdException w:name="Grid Table 3 Accent 1" w:uiPriority="48"/>
-    <w:lsdException w:name="Grid Table 4 Accent 1" w:uiPriority="49"/>
-    <w:lsdException w:name="Grid Table 5 Dark Accent 1" w:uiPriority="50"/>
-    <w:lsdException w:name="Grid Table 6 Colorful Accent 1" w:uiPriority="51"/>
-    <w:lsdException w:name="Grid Table 7 Colorful Accent 1" w:uiPriority="52"/>
-    <w:lsdException w:name="Grid Table 1 Light Accent 2" w:uiPriority="46"/>
-    <w:lsdException w:name="Grid Table 2 Accent 2" w:uiPriority="47"/>
-    <w:lsdException w:name="Grid Table 3 Accent 2" w:uiPriority="48"/>
-    <w:lsdException w:name="Grid Table 4 Accent 2" w:uiPriority="49"/>
-    <w:lsdException w:name="Grid Table 5 Dark Accent 2" w:uiPriority="50"/>
-    <w:lsdException w:name="Grid Table 6 Colorful Accent 2" w:uiPriority="51"/>
-    <w:lsdException w:name="Grid Table 7 Colorful Accent 2" w:uiPriority="52"/>
-    <w:lsdException w:name="Grid Table 1 Light Accent 3" w:uiPriority="46"/>
-    <w:lsdException w:name="Grid Table 2 Accent 3" w:uiPriority="47"/>
-    <w:lsdException w:name="Grid Table 3 Accent 3" w:uiPriority="48"/>
-    <w:lsdException w:name="Grid Table 4 Accent 3" w:uiPriority="49"/>
-    <w:lsdException w:name="Grid Table 5 Dark Accent 3" w:uiPriority="50"/>
-    <w:lsdException w:name="Grid Table 6 Colorful Accent 3" w:uiPriority="51"/>
-    <w:lsdException w:name="Grid Table 7 Colorful Accent 3" w:uiPriority="52"/>
-    <w:lsdException w:name="Grid Table 1 Light Accent 4" w:uiPriority="46"/>
-    <w:lsdException w:name="Grid Table 2 Accent 4" w:uiPriority="47"/>
-    <w:lsdException w:name="Grid Table 3 Accent 4" w:uiPriority="48"/>
-    <w:lsdException w:name="Grid Table 4 Accent 4" w:uiPriority="49"/>
-    <w:lsdException w:name="Grid Table 5 Dark Accent 4" w:uiPriority="50"/>
-    <w:lsdException w:name="Grid Table 6 Colorful Accent 4" w:uiPriority="51"/>
-    <w:lsdException w:name="Grid Table 7 Colorful Accent 4" w:uiPriority="52"/>
-    <w:lsdException w:name="Grid Table 1 Light Accent 5" w:uiPriority="46"/>
-    <w:lsdException w:name="Grid Table 2 Accent 5" w:uiPriority="47"/>
-    <w:lsdException w:name="Grid Table 3 Accent 5" w:uiPriority="48"/>
-    <w:lsdException w:name="Grid Table 4 Accent 5" w:uiPriority="49"/>
-    <w:lsdException w:name="Grid Table 5 Dark Accent 5" w:uiPriority="50"/>
-    <w:lsdException w:name="Grid Table 6 Colorful Accent 5" w:uiPriority="51"/>
-    <w:lsdException w:name="Grid Table 7 Colorful Accent 5" w:uiPriority="52"/>
-    <w:lsdException w:name="Grid Table 1 Light Accent 6" w:uiPriority="46"/>
-    <w:lsdException w:name="Grid Table 2 Accent 6" w:uiPriority="47"/>
-    <w:lsdException w:name="Grid Table 3 Accent 6" w:uiPriority="48"/>
-    <w:lsdException w:name="Grid Table 4 Accent 6" w:uiPriority="49"/>
-    <w:lsdException w:name="Grid Table 5 Dark Accent 6" w:uiPriority="50"/>
-    <w:lsdException w:name="Grid Table 6 Colorful Accent 6" w:uiPriority="51"/>
-    <w:lsdException w:name="Grid Table 7 Colorful Accent 6" w:uiPriority="52"/>
-    <w:lsdException w:name="List Table 1 Light" w:uiPriority="46"/>
-    <w:lsdException w:name="List Table 2" w:uiPriority="47"/>
-    <w:lsdException w:name="List Table 3" w:uiPriority="48"/>
-    <w:lsdException w:name="List Table 4" w:uiPriority="49"/>
-    <w:lsdException w:name="List Table 5 Dark" w:uiPriority="50"/>
-    <w:lsdException w:name="List Table 6 Colorful" w:uiPriority="51"/>
-    <w:lsdException w:name="List Table 7 Colorful" w:uiPriority="52"/>
-    <w:lsdException w:name="List Table 1 Light Accent 1" w:uiPriority="46"/>
-    <w:lsdException w:name="List Table 2 Accent 1" w:uiPriority="47"/>
-    <w:lsdException w:name="List Table 3 Accent 1" w:uiPriority="48"/>
-    <w:lsdException w:name="List Table 4 Accent 1" w:uiPriority="49"/>
-    <w:lsdException w:name="List Table 5 Dark Accent 1" w:uiPriority="50"/>
-    <w:lsdException w:name="List Table 6 Colorful Accent 1" w:uiPriority="51"/>
-    <w:lsdException w:name="List Table 7 Colorful Accent 1" w:uiPriority="52"/>
-    <w:lsdException w:name="List Table 1 Light Accent 2" w:uiPriority="46"/>
-    <w:lsdException w:name="List Table 2 Accent 2" w:uiPriority="47"/>
-    <w:lsdException w:name="List Table 3 Accent 2" w:uiPriority="48"/>
-    <w:lsdException w:name="List Table 4 Accent 2" w:uiPriority="49"/>
-    <w:lsdException w:name="List Table 5 Dark Accent 2" w:uiPriority="50"/>
-    <w:lsdException w:name="List Table 6 Colorful Accent 2" w:uiPriority="51"/>
-    <w:lsdException w:name="List Table 7 Colorful Accent 2" w:uiPriority="52"/>
-    <w:lsdException w:name="List Table 1 Light Accent 3" w:uiPriority="46"/>
-    <w:lsdException w:name="List Table 2 Accent 3" w:uiPriority="47"/>
-    <w:lsdException w:name="List Table 3 Accent 3" w:uiPriority="48"/>
-    <w:lsdException w:name="List Table 4 Accent 3" w:uiPriority="49"/>
-    <w:lsdException w:name="List Table 5 Dark Accent 3" w:uiPriority="50"/>
-    <w:lsdException w:name="List Table 6 Colorful Accent 3" w:uiPriority="51"/>
-    <w:lsdException w:name="List Table 7 Colorful Accent 3" w:uiPriority="52"/>
-    <w:lsdException w:name="List Table 1 Light Accent 4" w:uiPriority="46"/>
-    <w:lsdException w:name="List Table 2 Accent 4" w:uiPriority="47"/>
-    <w:lsdException w:name="List Table 3 Accent 4" w:uiPriority="48"/>
-    <w:lsdException w:name="List Table 4 Accent 4" w:uiPriority="49"/>
-    <w:lsdException w:name="List Table 5 Dark Accent 4" w:uiPriority="50"/>
-    <w:lsdException w:name="List Table 6 Colorful Accent 4" w:uiPriority="51"/>
-    <w:lsdException w:name="List Table 7 Colorful Accent 4" w:uiPriority="52"/>
-    <w:lsdException w:name="List Table 1 Light Accent 5" w:uiPriority="46"/>
-    <w:lsdException w:name="List Table 2 Accent 5" w:uiPriority="47"/>
-    <w:lsdException w:name="List Table 3 Accent 5" w:uiPriority="48"/>
-    <w:lsdException w:name="List Table 4 Accent 5" w:uiPriority="49"/>
-    <w:lsdException w:name="List Table 5 Dark Accent 5" w:uiPriority="50"/>
-    <w:lsdException w:name="List Table 6 Colorful Accent 5" w:uiPriority="51"/>
-    <w:lsdException w:name="List Table 7 Colorful Accent 5" w:uiPriority="52"/>
-    <w:lsdException w:name="List Table 1 Light Accent 6" w:uiPriority="46"/>
-    <w:lsdException w:name="List Table 2 Accent 6" w:uiPriority="47"/>
-    <w:lsdException w:name="List Table 3 Accent 6" w:uiPriority="48"/>
-    <w:lsdException w:name="List Table 4 Accent 6" w:uiPriority="49"/>
-    <w:lsdException w:name="List Table 5 Dark Accent 6" w:uiPriority="50"/>
-    <w:lsdException w:name="List Table 6 Colorful Accent 6" w:uiPriority="51"/>
-    <w:lsdException w:name="List Table 7 Colorful Accent 6" w:uiPriority="52"/>
-    <w:lsdException w:name="Mention" w:semiHidden="1" w:unhideWhenUsed="1"/>
-    <w:lsdException w:name="Smart Hyperlink" w:semiHidden="1" w:unhideWhenUsed="1"/>
-    <w:lsdException w:name="Hashtag" w:semiHidden="1" w:unhideWhenUsed="1"/>
-    <w:lsdException w:name="Unresolved Mention" w:semiHidden="1" w:unhideWhenUsed="1"/>
-    <w:lsdException w:name="Smart Link" w:semiHidden="1" w:unhideWhenUsed="1"/>
+  <w:latentStyles w:count="260" w:defQFormat="0" w:defUnhideWhenUsed="1" w:defSemiHidden="1" w:defUIPriority="99" w:defLockedState="0">
+    <w:lsdException w:qFormat="1" w:unhideWhenUsed="0" w:uiPriority="0" w:semiHidden="0" w:name="Normal"/>
+    <w:lsdException w:qFormat="1" w:unhideWhenUsed="0" w:uiPriority="9" w:semiHidden="0" w:name="heading 1"/>
+    <w:lsdException w:qFormat="1" w:uiPriority="9" w:semiHidden="0" w:name="heading 2"/>
+    <w:lsdException w:qFormat="1" w:uiPriority="9" w:name="heading 3"/>
+    <w:lsdException w:qFormat="1" w:uiPriority="9" w:name="heading 4"/>
+    <w:lsdException w:qFormat="1" w:uiPriority="9" w:name="heading 5"/>
+    <w:lsdException w:qFormat="1" w:uiPriority="9" w:name="heading 6"/>
+    <w:lsdException w:qFormat="1" w:uiPriority="9" w:name="heading 7"/>
+    <w:lsdException w:qFormat="1" w:uiPriority="9" w:name="heading 8"/>
+    <w:lsdException w:qFormat="1" w:uiPriority="9" w:name="heading 9"/>
+    <w:lsdException w:uiPriority="99" w:name="index 1"/>
+    <w:lsdException w:uiPriority="99" w:name="index 2"/>
+    <w:lsdException w:uiPriority="99" w:name="index 3"/>
+    <w:lsdException w:uiPriority="99" w:name="index 4"/>
+    <w:lsdException w:uiPriority="99" w:name="index 5"/>
+    <w:lsdException w:uiPriority="99" w:name="index 6"/>
+    <w:lsdException w:uiPriority="99" w:name="index 7"/>
+    <w:lsdException w:uiPriority="99" w:name="index 8"/>
+    <w:lsdException w:uiPriority="99" w:name="index 9"/>
+    <w:lsdException w:uiPriority="39" w:name="toc 1"/>
+    <w:lsdException w:uiPriority="39" w:name="toc 2"/>
+    <w:lsdException w:uiPriority="39" w:name="toc 3"/>
+    <w:lsdException w:uiPriority="39" w:name="toc 4"/>
+    <w:lsdException w:uiPriority="39" w:name="toc 5"/>
+    <w:lsdException w:uiPriority="39" w:name="toc 6"/>
+    <w:lsdException w:uiPriority="39" w:name="toc 7"/>
+    <w:lsdException w:uiPriority="39" w:name="toc 8"/>
+    <w:lsdException w:uiPriority="39" w:name="toc 9"/>
+    <w:lsdException w:uiPriority="99" w:name="Normal Indent"/>
+    <w:lsdException w:uiPriority="99" w:name="footnote text"/>
+    <w:lsdException w:uiPriority="99" w:name="annotation text"/>
+    <w:lsdException w:uiPriority="99" w:name="header"/>
+    <w:lsdException w:uiPriority="99" w:name="footer"/>
+    <w:lsdException w:uiPriority="99" w:name="index heading"/>
+    <w:lsdException w:qFormat="1" w:uiPriority="35" w:name="caption"/>
+    <w:lsdException w:uiPriority="99" w:name="table of figures"/>
+    <w:lsdException w:uiPriority="99" w:name="envelope address"/>
+    <w:lsdException w:uiPriority="99" w:name="envelope return"/>
+    <w:lsdException w:uiPriority="99" w:name="footnote reference"/>
+    <w:lsdException w:uiPriority="99" w:name="annotation reference"/>
+    <w:lsdException w:uiPriority="99" w:name="line number"/>
+    <w:lsdException w:uiPriority="99" w:name="page number"/>
+    <w:lsdException w:uiPriority="99" w:name="endnote reference"/>
+    <w:lsdException w:uiPriority="99" w:name="endnote text"/>
+    <w:lsdException w:uiPriority="99" w:name="table of authorities"/>
+    <w:lsdException w:uiPriority="99" w:name="macro"/>
+    <w:lsdException w:uiPriority="99" w:name="toa heading"/>
+    <w:lsdException w:uiPriority="99" w:name="List"/>
+    <w:lsdException w:uiPriority="99" w:name="List Bullet"/>
+    <w:lsdException w:uiPriority="99" w:name="List Number"/>
+    <w:lsdException w:uiPriority="99" w:name="List 2"/>
+    <w:lsdException w:uiPriority="99" w:name="List 3"/>
+    <w:lsdException w:uiPriority="99" w:name="List 4"/>
+    <w:lsdException w:uiPriority="99" w:name="List 5"/>
+    <w:lsdException w:uiPriority="99" w:name="List Bullet 2"/>
+    <w:lsdException w:uiPriority="99" w:name="List Bullet 3"/>
+    <w:lsdException w:uiPriority="99" w:name="List Bullet 4"/>
+    <w:lsdException w:uiPriority="99" w:name="List Bullet 5"/>
+    <w:lsdException w:uiPriority="99" w:name="List Number 2"/>
+    <w:lsdException w:uiPriority="99" w:name="List Number 3"/>
+    <w:lsdException w:uiPriority="99" w:name="List Number 4"/>
+    <w:lsdException w:uiPriority="99" w:name="List Number 5"/>
+    <w:lsdException w:qFormat="1" w:unhideWhenUsed="0" w:uiPriority="10" w:semiHidden="0" w:name="Title"/>
+    <w:lsdException w:uiPriority="99" w:name="Closing"/>
+    <w:lsdException w:uiPriority="99" w:name="Signature"/>
+    <w:lsdException w:uiPriority="1" w:semiHidden="0" w:name="Default Paragraph Font"/>
+    <w:lsdException w:uiPriority="99" w:name="Body Text"/>
+    <w:lsdException w:uiPriority="99" w:name="Body Text Indent"/>
+    <w:lsdException w:uiPriority="99" w:name="List Continue"/>
+    <w:lsdException w:uiPriority="99" w:name="List Continue 2"/>
+    <w:lsdException w:uiPriority="99" w:name="List Continue 3"/>
+    <w:lsdException w:uiPriority="99" w:name="List Continue 4"/>
+    <w:lsdException w:uiPriority="99" w:name="List Continue 5"/>
+    <w:lsdException w:uiPriority="99" w:name="Message Header"/>
+    <w:lsdException w:qFormat="1" w:unhideWhenUsed="0" w:uiPriority="11" w:semiHidden="0" w:name="Subtitle"/>
+    <w:lsdException w:uiPriority="99" w:name="Salutation"/>
+    <w:lsdException w:uiPriority="99" w:name="Date"/>
+    <w:lsdException w:uiPriority="99" w:name="Body Text First Indent"/>
+    <w:lsdException w:uiPriority="99" w:name="Body Text First Indent 2"/>
+    <w:lsdException w:uiPriority="99" w:name="Note Heading"/>
+    <w:lsdException w:uiPriority="99" w:name="Body Text 2"/>
+    <w:lsdException w:uiPriority="99" w:name="Body Text 3"/>
+    <w:lsdException w:uiPriority="99" w:name="Body Text Indent 2"/>
+    <w:lsdException w:uiPriority="99" w:name="Body Text Indent 3"/>
+    <w:lsdException w:uiPriority="99" w:name="Block Text"/>
+    <w:lsdException w:uiPriority="99" w:name="Hyperlink"/>
+    <w:lsdException w:uiPriority="99" w:name="FollowedHyperlink"/>
+    <w:lsdException w:qFormat="1" w:unhideWhenUsed="0" w:uiPriority="22" w:semiHidden="0" w:name="Strong"/>
+    <w:lsdException w:qFormat="1" w:unhideWhenUsed="0" w:uiPriority="20" w:semiHidden="0" w:name="Emphasis"/>
+    <w:lsdException w:uiPriority="99" w:name="Document Map"/>
+    <w:lsdException w:uiPriority="99" w:name="Plain Text"/>
+    <w:lsdException w:uiPriority="99" w:name="E-mail Signature"/>
+    <w:lsdException w:uiPriority="99" w:name="Normal (Web)"/>
+    <w:lsdException w:uiPriority="99" w:name="HTML Acronym"/>
+    <w:lsdException w:uiPriority="99" w:name="HTML Address"/>
+    <w:lsdException w:uiPriority="99" w:name="HTML Cite"/>
+    <w:lsdException w:uiPriority="99" w:name="HTML Code"/>
+    <w:lsdException w:uiPriority="99" w:name="HTML Definition"/>
+    <w:lsdException w:uiPriority="99" w:name="HTML Keyboard"/>
+    <w:lsdException w:uiPriority="99" w:name="HTML Preformatted"/>
+    <w:lsdException w:uiPriority="99" w:name="HTML Sample"/>
+    <w:lsdException w:uiPriority="99" w:name="HTML Typewriter"/>
+    <w:lsdException w:uiPriority="99" w:name="HTML Variable"/>
+    <w:lsdException w:qFormat="1" w:uiPriority="99" w:name="Normal Table"/>
+    <w:lsdException w:uiPriority="99" w:name="annotation subject"/>
+    <w:lsdException w:uiPriority="99" w:name="Table Simple 1"/>
+    <w:lsdException w:uiPriority="99" w:name="Table Simple 2"/>
+    <w:lsdException w:uiPriority="99" w:name="Table Simple 3"/>
+    <w:lsdException w:uiPriority="99" w:name="Table Classic 1"/>
+    <w:lsdException w:uiPriority="99" w:name="Table Classic 2"/>
+    <w:lsdException w:uiPriority="99" w:name="Table Classic 3"/>
+    <w:lsdException w:uiPriority="99" w:name="Table Classic 4"/>
+    <w:lsdException w:uiPriority="99" w:name="Table Colorful 1"/>
+    <w:lsdException w:uiPriority="99" w:name="Table Colorful 2"/>
+    <w:lsdException w:uiPriority="99" w:name="Table Colorful 3"/>
+    <w:lsdException w:uiPriority="99" w:name="Table Columns 1"/>
+    <w:lsdException w:uiPriority="99" w:name="Table Columns 2"/>
+    <w:lsdException w:uiPriority="99" w:name="Table Columns 3"/>
+    <w:lsdException w:uiPriority="99" w:name="Table Columns 4"/>
+    <w:lsdException w:uiPriority="99" w:name="Table Columns 5"/>
+    <w:lsdException w:uiPriority="99" w:name="Table Grid 1"/>
+    <w:lsdException w:uiPriority="99" w:name="Table Grid 2"/>
+    <w:lsdException w:uiPriority="99" w:name="Table Grid 3"/>
+    <w:lsdException w:uiPriority="99" w:name="Table Grid 4"/>
+    <w:lsdException w:uiPriority="99" w:name="Table Grid 5"/>
+    <w:lsdException w:uiPriority="99" w:name="Table Grid 6"/>
+    <w:lsdException w:uiPriority="99" w:name="Table Grid 7"/>
+    <w:lsdException w:uiPriority="99" w:name="Table Grid 8"/>
+    <w:lsdException w:uiPriority="99" w:name="Table List 1"/>
+    <w:lsdException w:uiPriority="99" w:name="Table List 2"/>
+    <w:lsdException w:uiPriority="99" w:name="Table List 3"/>
+    <w:lsdException w:uiPriority="99" w:name="Table List 4"/>
+    <w:lsdException w:uiPriority="99" w:name="Table List 5"/>
+    <w:lsdException w:uiPriority="99" w:name="Table List 6"/>
+    <w:lsdException w:uiPriority="99" w:name="Table List 7"/>
+    <w:lsdException w:uiPriority="99" w:name="Table List 8"/>
+    <w:lsdException w:uiPriority="99" w:name="Table 3D effects 1"/>
+    <w:lsdException w:uiPriority="99" w:name="Table 3D effects 2"/>
+    <w:lsdException w:uiPriority="99" w:name="Table 3D effects 3"/>
+    <w:lsdException w:uiPriority="99" w:name="Table Contemporary"/>
+    <w:lsdException w:uiPriority="99" w:name="Table Elegant"/>
+    <w:lsdException w:uiPriority="99" w:name="Table Professional"/>
+    <w:lsdException w:uiPriority="99" w:name="Table Subtle 1"/>
+    <w:lsdException w:uiPriority="99" w:name="Table Subtle 2"/>
+    <w:lsdException w:uiPriority="99" w:name="Table Web 1"/>
+    <w:lsdException w:uiPriority="99" w:name="Table Web 2"/>
+    <w:lsdException w:uiPriority="99" w:name="Table Web 3"/>
+    <w:lsdException w:uiPriority="99" w:name="Balloon Text"/>
+    <w:lsdException w:unhideWhenUsed="0" w:uiPriority="39" w:semiHidden="0" w:name="Table Grid"/>
+    <w:lsdException w:uiPriority="99" w:name="Table Theme"/>
+    <w:lsdException w:unhideWhenUsed="0" w:uiPriority="60" w:semiHidden="0" w:name="Light Shading"/>
+    <w:lsdException w:unhideWhenUsed="0" w:uiPriority="61" w:semiHidden="0" w:name="Light List"/>
+    <w:lsdException w:unhideWhenUsed="0" w:uiPriority="62" w:semiHidden="0" w:name="Light Grid"/>
+    <w:lsdException w:unhideWhenUsed="0" w:uiPriority="63" w:semiHidden="0" w:name="Medium Shading 1"/>
+    <w:lsdException w:unhideWhenUsed="0" w:uiPriority="64" w:semiHidden="0" w:name="Medium Shading 2"/>
+    <w:lsdException w:unhideWhenUsed="0" w:uiPriority="65" w:semiHidden="0" w:name="Medium List 1"/>
+    <w:lsdException w:unhideWhenUsed="0" w:uiPriority="66" w:semiHidden="0" w:name="Medium List 2"/>
+    <w:lsdException w:unhideWhenUsed="0" w:uiPriority="67" w:semiHidden="0" w:name="Medium Grid 1"/>
+    <w:lsdException w:unhideWhenUsed="0" w:uiPriority="68" w:semiHidden="0" w:name="Medium Grid 2"/>
+    <w:lsdException w:unhideWhenUsed="0" w:uiPriority="69" w:semiHidden="0" w:name="Medium Grid 3"/>
+    <w:lsdException w:unhideWhenUsed="0" w:uiPriority="70" w:semiHidden="0" w:name="Dark List"/>
+    <w:lsdException w:unhideWhenUsed="0" w:uiPriority="71" w:semiHidden="0" w:name="Colorful Shading"/>
+    <w:lsdException w:unhideWhenUsed="0" w:uiPriority="72" w:semiHidden="0" w:name="Colorful List"/>
+    <w:lsdException w:unhideWhenUsed="0" w:uiPriority="73" w:semiHidden="0" w:name="Colorful Grid"/>
+    <w:lsdException w:unhideWhenUsed="0" w:uiPriority="60" w:semiHidden="0" w:name="Light Shading Accent 1"/>
+    <w:lsdException w:unhideWhenUsed="0" w:uiPriority="61" w:semiHidden="0" w:name="Light List Accent 1"/>
+    <w:lsdException w:unhideWhenUsed="0" w:uiPriority="62" w:semiHidden="0" w:name="Light Grid Accent 1"/>
+    <w:lsdException w:unhideWhenUsed="0" w:uiPriority="63" w:semiHidden="0" w:name="Medium Shading 1 Accent 1"/>
+    <w:lsdException w:unhideWhenUsed="0" w:uiPriority="64" w:semiHidden="0" w:name="Medium Shading 2 Accent 1"/>
+    <w:lsdException w:unhideWhenUsed="0" w:uiPriority="65" w:semiHidden="0" w:name="Medium List 1 Accent 1"/>
+    <w:lsdException w:qFormat="1" w:unhideWhenUsed="0" w:uiPriority="34" w:semiHidden="0" w:name="List Paragraph"/>
+    <w:lsdException w:unhideWhenUsed="0" w:uiPriority="66" w:semiHidden="0" w:name="Medium List 2 Accent 1"/>
+    <w:lsdException w:unhideWhenUsed="0" w:uiPriority="67" w:semiHidden="0" w:name="Medium Grid 1 Accent 1"/>
+    <w:lsdException w:unhideWhenUsed="0" w:uiPriority="68" w:semiHidden="0" w:name="Medium Grid 2 Accent 1"/>
+    <w:lsdException w:unhideWhenUsed="0" w:uiPriority="69" w:semiHidden="0" w:name="Medium Grid 3 Accent 1"/>
+    <w:lsdException w:unhideWhenUsed="0" w:uiPriority="70" w:semiHidden="0" w:name="Dark List Accent 1"/>
+    <w:lsdException w:unhideWhenUsed="0" w:uiPriority="71" w:semiHidden="0" w:name="Colorful Shading Accent 1"/>
+    <w:lsdException w:unhideWhenUsed="0" w:uiPriority="72" w:semiHidden="0" w:name="Colorful List Accent 1"/>
+    <w:lsdException w:unhideWhenUsed="0" w:uiPriority="73" w:semiHidden="0" w:name="Colorful Grid Accent 1"/>
+    <w:lsdException w:unhideWhenUsed="0" w:uiPriority="60" w:semiHidden="0" w:name="Light Shading Accent 2"/>
+    <w:lsdException w:unhideWhenUsed="0" w:uiPriority="61" w:semiHidden="0" w:name="Light List Accent 2"/>
+    <w:lsdException w:unhideWhenUsed="0" w:uiPriority="62" w:semiHidden="0" w:name="Light Grid Accent 2"/>
+    <w:lsdException w:unhideWhenUsed="0" w:uiPriority="63" w:semiHidden="0" w:name="Medium Shading 1 Accent 2"/>
+    <w:lsdException w:unhideWhenUsed="0" w:uiPriority="64" w:semiHidden="0" w:name="Medium Shading 2 Accent 2"/>
+    <w:lsdException w:unhideWhenUsed="0" w:uiPriority="65" w:semiHidden="0" w:name="Medium List 1 Accent 2"/>
+    <w:lsdException w:unhideWhenUsed="0" w:uiPriority="66" w:semiHidden="0" w:name="Medium List 2 Accent 2"/>
+    <w:lsdException w:unhideWhenUsed="0" w:uiPriority="67" w:semiHidden="0" w:name="Medium Grid 1 Accent 2"/>
+    <w:lsdException w:unhideWhenUsed="0" w:uiPriority="68" w:semiHidden="0" w:name="Medium Grid 2 Accent 2"/>
+    <w:lsdException w:unhideWhenUsed="0" w:uiPriority="69" w:semiHidden="0" w:name="Medium Grid 3 Accent 2"/>
+    <w:lsdException w:unhideWhenUsed="0" w:uiPriority="70" w:semiHidden="0" w:name="Dark List Accent 2"/>
+    <w:lsdException w:unhideWhenUsed="0" w:uiPriority="71" w:semiHidden="0" w:name="Colorful Shading Accent 2"/>
+    <w:lsdException w:unhideWhenUsed="0" w:uiPriority="72" w:semiHidden="0" w:name="Colorful List Accent 2"/>
+    <w:lsdException w:unhideWhenUsed="0" w:uiPriority="73" w:semiHidden="0" w:name="Colorful Grid Accent 2"/>
+    <w:lsdException w:unhideWhenUsed="0" w:uiPriority="60" w:semiHidden="0" w:name="Light Shading Accent 3"/>
+    <w:lsdException w:unhideWhenUsed="0" w:uiPriority="61" w:semiHidden="0" w:name="Light List Accent 3"/>
+    <w:lsdException w:unhideWhenUsed="0" w:uiPriority="62" w:semiHidden="0" w:name="Light Grid Accent 3"/>
+    <w:lsdException w:unhideWhenUsed="0" w:uiPriority="63" w:semiHidden="0" w:name="Medium Shading 1 Accent 3"/>
+    <w:lsdException w:unhideWhenUsed="0" w:uiPriority="64" w:semiHidden="0" w:name="Medium Shading 2 Accent 3"/>
+    <w:lsdException w:unhideWhenUsed="0" w:uiPriority="65" w:semiHidden="0" w:name="Medium List 1 Accent 3"/>
+    <w:lsdException w:unhideWhenUsed="0" w:uiPriority="66" w:semiHidden="0" w:name="Medium List 2 Accent 3"/>
+    <w:lsdException w:unhideWhenUsed="0" w:uiPriority="67" w:semiHidden="0" w:name="Medium Grid 1 Accent 3"/>
+    <w:lsdException w:unhideWhenUsed="0" w:uiPriority="68" w:semiHidden="0" w:name="Medium Grid 2 Accent 3"/>
+    <w:lsdException w:unhideWhenUsed="0" w:uiPriority="69" w:semiHidden="0" w:name="Medium Grid 3 Accent 3"/>
+    <w:lsdException w:unhideWhenUsed="0" w:uiPriority="70" w:semiHidden="0" w:name="Dark List Accent 3"/>
+    <w:lsdException w:unhideWhenUsed="0" w:uiPriority="71" w:semiHidden="0" w:name="Colorful Shading Accent 3"/>
+    <w:lsdException w:unhideWhenUsed="0" w:uiPriority="72" w:semiHidden="0" w:name="Colorful List Accent 3"/>
+    <w:lsdException w:unhideWhenUsed="0" w:uiPriority="73" w:semiHidden="0" w:name="Colorful Grid Accent 3"/>
+    <w:lsdException w:unhideWhenUsed="0" w:uiPriority="60" w:semiHidden="0" w:name="Light Shading Accent 4"/>
+    <w:lsdException w:unhideWhenUsed="0" w:uiPriority="61" w:semiHidden="0" w:name="Light List Accent 4"/>
+    <w:lsdException w:unhideWhenUsed="0" w:uiPriority="62" w:semiHidden="0" w:name="Light Grid Accent 4"/>
+    <w:lsdException w:unhideWhenUsed="0" w:uiPriority="63" w:semiHidden="0" w:name="Medium Shading 1 Accent 4"/>
+    <w:lsdException w:unhideWhenUsed="0" w:uiPriority="64" w:semiHidden="0" w:name="Medium Shading 2 Accent 4"/>
+    <w:lsdException w:unhideWhenUsed="0" w:uiPriority="65" w:semiHidden="0" w:name="Medium List 1 Accent 4"/>
+    <w:lsdException w:unhideWhenUsed="0" w:uiPriority="66" w:semiHidden="0" w:name="Medium List 2 Accent 4"/>
+    <w:lsdException w:unhideWhenUsed="0" w:uiPriority="67" w:semiHidden="0" w:name="Medium Grid 1 Accent 4"/>
+    <w:lsdException w:unhideWhenUsed="0" w:uiPriority="68" w:semiHidden="0" w:name="Medium Grid 2 Accent 4"/>
+    <w:lsdException w:unhideWhenUsed="0" w:uiPriority="69" w:semiHidden="0" w:name="Medium Grid 3 Accent 4"/>
+    <w:lsdException w:unhideWhenUsed="0" w:uiPriority="70" w:semiHidden="0" w:name="Dark List Accent 4"/>
+    <w:lsdException w:unhideWhenUsed="0" w:uiPriority="71" w:semiHidden="0" w:name="Colorful Shading Accent 4"/>
+    <w:lsdException w:unhideWhenUsed="0" w:uiPriority="72" w:semiHidden="0" w:name="Colorful List Accent 4"/>
+    <w:lsdException w:unhideWhenUsed="0" w:uiPriority="73" w:semiHidden="0" w:name="Colorful Grid Accent 4"/>
+    <w:lsdException w:unhideWhenUsed="0" w:uiPriority="60" w:semiHidden="0" w:name="Light Shading Accent 5"/>
+    <w:lsdException w:unhideWhenUsed="0" w:uiPriority="61" w:semiHidden="0" w:name="Light List Accent 5"/>
+    <w:lsdException w:unhideWhenUsed="0" w:uiPriority="62" w:semiHidden="0" w:name="Light Grid Accent 5"/>
+    <w:lsdException w:unhideWhenUsed="0" w:uiPriority="63" w:semiHidden="0" w:name="Medium Shading 1 Accent 5"/>
+    <w:lsdException w:unhideWhenUsed="0" w:uiPriority="64" w:semiHidden="0" w:name="Medium Shading 2 Accent 5"/>
+    <w:lsdException w:unhideWhenUsed="0" w:uiPriority="65" w:semiHidden="0" w:name="Medium List 1 Accent 5"/>
+    <w:lsdException w:unhideWhenUsed="0" w:uiPriority="66" w:semiHidden="0" w:name="Medium List 2 Accent 5"/>
+    <w:lsdException w:unhideWhenUsed="0" w:uiPriority="67" w:semiHidden="0" w:name="Medium Grid 1 Accent 5"/>
+    <w:lsdException w:unhideWhenUsed="0" w:uiPriority="68" w:semiHidden="0" w:name="Medium Grid 2 Accent 5"/>
+    <w:lsdException w:unhideWhenUsed="0" w:uiPriority="69" w:semiHidden="0" w:name="Medium Grid 3 Accent 5"/>
+    <w:lsdException w:unhideWhenUsed="0" w:uiPriority="70" w:semiHidden="0" w:name="Dark List Accent 5"/>
+    <w:lsdException w:unhideWhenUsed="0" w:uiPriority="71" w:semiHidden="0" w:name="Colorful Shading Accent 5"/>
+    <w:lsdException w:unhideWhenUsed="0" w:uiPriority="72" w:semiHidden="0" w:name="Colorful List Accent 5"/>
+    <w:lsdException w:unhideWhenUsed="0" w:uiPriority="73" w:semiHidden="0" w:name="Colorful Grid Accent 5"/>
+    <w:lsdException w:unhideWhenUsed="0" w:uiPriority="60" w:semiHidden="0" w:name="Light Shading Accent 6"/>
+    <w:lsdException w:unhideWhenUsed="0" w:uiPriority="61" w:semiHidden="0" w:name="Light List Accent 6"/>
+    <w:lsdException w:unhideWhenUsed="0" w:uiPriority="62" w:semiHidden="0" w:name="Light Grid Accent 6"/>
+    <w:lsdException w:unhideWhenUsed="0" w:uiPriority="63" w:semiHidden="0" w:name="Medium Shading 1 Accent 6"/>
+    <w:lsdException w:unhideWhenUsed="0" w:uiPriority="64" w:semiHidden="0" w:name="Medium Shading 2 Accent 6"/>
+    <w:lsdException w:unhideWhenUsed="0" w:uiPriority="65" w:semiHidden="0" w:name="Medium List 1 Accent 6"/>
+    <w:lsdException w:unhideWhenUsed="0" w:uiPriority="66" w:semiHidden="0" w:name="Medium List 2 Accent 6"/>
+    <w:lsdException w:unhideWhenUsed="0" w:uiPriority="67" w:semiHidden="0" w:name="Medium Grid 1 Accent 6"/>
+    <w:lsdException w:unhideWhenUsed="0" w:uiPriority="68" w:semiHidden="0" w:name="Medium Grid 2 Accent 6"/>
+    <w:lsdException w:unhideWhenUsed="0" w:uiPriority="69" w:semiHidden="0" w:name="Medium Grid 3 Accent 6"/>
+    <w:lsdException w:unhideWhenUsed="0" w:uiPriority="70" w:semiHidden="0" w:name="Dark List Accent 6"/>
+    <w:lsdException w:unhideWhenUsed="0" w:uiPriority="71" w:semiHidden="0" w:name="Colorful Shading Accent 6"/>
+    <w:lsdException w:unhideWhenUsed="0" w:uiPriority="72" w:semiHidden="0" w:name="Colorful List Accent 6"/>
+    <w:lsdException w:unhideWhenUsed="0" w:uiPriority="73" w:semiHidden="0" w:name="Colorful Grid Accent 6"/>
   </w:latentStyles>
-  <w:style w:type="paragraph" w:default="1" w:styleId="a">
+  <w:style w:type="paragraph" w:default="1" w:styleId="1">
     <w:name w:val="Normal"/>
     <w:qFormat/>
+    <w:uiPriority w:val="0"/>
     <w:pPr>
       <w:widowControl w:val="0"/>
       <w:jc w:val="both"/>
     </w:pPr>
+    <w:rPr>
+      <w:rFonts w:asciiTheme="minorHAnsi" w:hAnsiTheme="minorHAnsi" w:eastAsiaTheme="minorEastAsia" w:cstheme="minorBidi"/>
+      <w:kern w:val="2"/>
+      <w:sz w:val="21"/>
+      <w:szCs w:val="22"/>
+      <w:lang w:val="en-US" w:eastAsia="zh-CN" w:bidi="ar-SA"/>
+    </w:rPr>
   </w:style>
-  <w:style w:type="paragraph" w:styleId="1">
+  <w:style w:type="paragraph" w:styleId="2">
     <w:name w:val="heading 1"/>
-    <w:aliases w:val="标题样式一"/>
-    <w:next w:val="a"/>
-    <w:link w:val="10"/>
+    <w:next w:val="1"/>
+    <w:link w:val="6"/>
+    <w:qFormat/>
     <w:uiPriority w:val="9"/>
-    <w:qFormat/>
-    <w:rsid w:val="00110486"/>
     <w:pPr>
       <w:keepNext/>
       <w:keepLines/>
       <w:pBdr>
-        <w:bottom w:val="single" w:sz="8" w:space="0" w:color="D9E2F3" w:themeColor="accent1" w:themeTint="33"/>
+        <w:bottom w:val="single" w:color="D9E2F3" w:themeColor="accent1" w:themeTint="33" w:sz="8" w:space="0"/>
       </w:pBdr>
       <w:spacing w:after="200" w:line="300" w:lineRule="auto"/>
       <w:outlineLvl w:val="0"/>
     </w:pPr>
     <w:rPr>
-      <w:rFonts w:asciiTheme="majorHAnsi" w:eastAsia="Microsoft YaHei UI" w:hAnsiTheme="majorHAnsi" w:cstheme="majorBidi"/>
+      <w:rFonts w:eastAsia="Microsoft YaHei UI" w:asciiTheme="majorHAnsi" w:hAnsiTheme="majorHAnsi" w:cstheme="majorBidi"/>
       <w:color w:val="4472C4" w:themeColor="accent1"/>
       <w:kern w:val="0"/>
       <w:sz w:val="36"/>
       <w:szCs w:val="36"/>
-      <w:lang w:eastAsia="ja-JP"/>
+      <w:lang w:val="en-US" w:eastAsia="ja-JP" w:bidi="ar-SA"/>
+      <w14:textFill>
+        <w14:solidFill>
+          <w14:schemeClr w14:val="accent1"/>
+        </w14:solidFill>
+      </w14:textFill>
     </w:rPr>
   </w:style>
-  <w:style w:type="paragraph" w:styleId="2">
+  <w:style w:type="paragraph" w:styleId="3">
     <w:name w:val="heading 2"/>
-    <w:aliases w:val="标题样式二"/>
-    <w:next w:val="a"/>
-    <w:link w:val="20"/>
-    <w:uiPriority w:val="9"/>
+    <w:next w:val="1"/>
+    <w:link w:val="7"/>
     <w:unhideWhenUsed/>
     <w:qFormat/>
-    <w:rsid w:val="00110486"/>
+    <w:uiPriority w:val="9"/>
     <w:pPr>
       <w:keepNext/>
       <w:keepLines/>
       <w:spacing w:before="120" w:after="120"/>
       <w:outlineLvl w:val="1"/>
     </w:pPr>
+    <w:rPr>
+      <w:rFonts w:eastAsia="Microsoft YaHei UI" w:asciiTheme="minorHAnsi" w:hAnsiTheme="minorHAnsi" w:cstheme="minorBidi"/>
+      <w:b/>
+      <w:bCs/>
+      <w:color w:val="44546A" w:themeColor="text2"/>
+      <w:kern w:val="0"/>
+      <w:sz w:val="26"/>
+      <w:szCs w:val="26"/>
+      <w:lang w:val="en-US" w:eastAsia="ja-JP" w:bidi="ar-SA"/>
+      <w14:textFill>
+        <w14:solidFill>
+          <w14:schemeClr w14:val="tx2"/>
+        </w14:solidFill>
+      </w14:textFill>
+    </w:rPr>
+  </w:style>
+  <w:style w:type="character" w:default="1" w:styleId="5">
+    <w:name w:val="Default Paragraph Font"/>
+    <w:unhideWhenUsed/>
+    <w:uiPriority w:val="1"/>
+  </w:style>
+  <w:style w:type="table" w:default="1" w:styleId="4">
+    <w:name w:val="Normal Table"/>
+    <w:semiHidden/>
+    <w:unhideWhenUsed/>
+    <w:qFormat/>
+    <w:uiPriority w:val="99"/>
+    <w:tblPr>
+      <w:tblCellMar>
+        <w:top w:w="0" w:type="dxa"/>
+        <w:left w:w="108" w:type="dxa"/>
+        <w:bottom w:w="0" w:type="dxa"/>
+        <w:right w:w="108" w:type="dxa"/>
+      </w:tblCellMar>
+    </w:tblPr>
+  </w:style>
+  <w:style w:type="character" w:customStyle="1" w:styleId="6">
+    <w:name w:val="标题 1 字符"/>
+    <w:basedOn w:val="5"/>
+    <w:link w:val="2"/>
+    <w:qFormat/>
+    <w:uiPriority w:val="9"/>
+    <w:rPr>
+      <w:rFonts w:eastAsia="Microsoft YaHei UI" w:asciiTheme="majorHAnsi" w:hAnsiTheme="majorHAnsi" w:cstheme="majorBidi"/>
+      <w:color w:val="4472C4" w:themeColor="accent1"/>
+      <w:kern w:val="0"/>
+      <w:sz w:val="36"/>
+      <w:szCs w:val="36"/>
+      <w:lang w:eastAsia="ja-JP"/>
+      <w14:textFill>
+        <w14:solidFill>
+          <w14:schemeClr w14:val="accent1"/>
+        </w14:solidFill>
+      </w14:textFill>
+    </w:rPr>
+  </w:style>
+  <w:style w:type="character" w:customStyle="1" w:styleId="7">
+    <w:name w:val="标题 2 字符"/>
+    <w:basedOn w:val="5"/>
+    <w:link w:val="3"/>
+    <w:qFormat/>
+    <w:uiPriority w:val="9"/>
     <w:rPr>
       <w:rFonts w:eastAsia="Microsoft YaHei UI"/>
       <w:b/>
@@ -938,76 +1043,20 @@
       <w:sz w:val="26"/>
       <w:szCs w:val="26"/>
       <w:lang w:eastAsia="ja-JP"/>
+      <w14:textFill>
+        <w14:solidFill>
+          <w14:schemeClr w14:val="tx2"/>
+        </w14:solidFill>
+      </w14:textFill>
     </w:rPr>
   </w:style>
-  <w:style w:type="character" w:default="1" w:styleId="a0">
-    <w:name w:val="Default Paragraph Font"/>
-    <w:uiPriority w:val="1"/>
-    <w:unhideWhenUsed/>
-  </w:style>
-  <w:style w:type="table" w:default="1" w:styleId="a1">
-    <w:name w:val="Normal Table"/>
-    <w:uiPriority w:val="99"/>
-    <w:semiHidden/>
-    <w:unhideWhenUsed/>
-    <w:tblPr>
-      <w:tblInd w:w="0" w:type="dxa"/>
-      <w:tblCellMar>
-        <w:top w:w="0" w:type="dxa"/>
-        <w:left w:w="108" w:type="dxa"/>
-        <w:bottom w:w="0" w:type="dxa"/>
-        <w:right w:w="108" w:type="dxa"/>
-      </w:tblCellMar>
-    </w:tblPr>
-  </w:style>
-  <w:style w:type="numbering" w:default="1" w:styleId="a2">
-    <w:name w:val="No List"/>
-    <w:uiPriority w:val="99"/>
-    <w:semiHidden/>
-    <w:unhideWhenUsed/>
-  </w:style>
-  <w:style w:type="character" w:customStyle="1" w:styleId="10">
-    <w:name w:val="标题 1 字符"/>
-    <w:aliases w:val="标题样式一 字符"/>
-    <w:basedOn w:val="a0"/>
-    <w:link w:val="1"/>
-    <w:uiPriority w:val="9"/>
-    <w:rsid w:val="00110486"/>
-    <w:rPr>
-      <w:rFonts w:asciiTheme="majorHAnsi" w:eastAsia="Microsoft YaHei UI" w:hAnsiTheme="majorHAnsi" w:cstheme="majorBidi"/>
-      <w:color w:val="4472C4" w:themeColor="accent1"/>
-      <w:kern w:val="0"/>
-      <w:sz w:val="36"/>
-      <w:szCs w:val="36"/>
-      <w:lang w:eastAsia="ja-JP"/>
-    </w:rPr>
-  </w:style>
-  <w:style w:type="character" w:customStyle="1" w:styleId="20">
-    <w:name w:val="标题 2 字符"/>
-    <w:aliases w:val="标题样式二 字符"/>
-    <w:basedOn w:val="a0"/>
-    <w:link w:val="2"/>
-    <w:uiPriority w:val="9"/>
-    <w:rsid w:val="00110486"/>
-    <w:rPr>
-      <w:rFonts w:eastAsia="Microsoft YaHei UI"/>
-      <w:b/>
-      <w:bCs/>
-      <w:color w:val="44546A" w:themeColor="text2"/>
-      <w:kern w:val="0"/>
-      <w:sz w:val="26"/>
-      <w:szCs w:val="26"/>
-      <w:lang w:eastAsia="ja-JP"/>
-    </w:rPr>
-  </w:style>
-  <w:style w:type="paragraph" w:styleId="a3">
+  <w:style w:type="paragraph" w:styleId="8">
     <w:name w:val="List Paragraph"/>
-    <w:basedOn w:val="a"/>
+    <w:basedOn w:val="1"/>
+    <w:qFormat/>
     <w:uiPriority w:val="34"/>
-    <w:qFormat/>
-    <w:rsid w:val="001F05B6"/>
     <w:pPr>
-      <w:ind w:firstLineChars="200" w:firstLine="420"/>
+      <w:ind w:firstLine="420" w:firstLineChars="200"/>
     </w:pPr>
   </w:style>
 </w:styles>
@@ -1056,7 +1105,7 @@
     </a:clrScheme>
     <a:fontScheme name="Office">
       <a:majorFont>
-        <a:latin typeface="等线 Light" panose="020F0302020204030204"/>
+        <a:latin typeface="等线 Light"/>
         <a:ea typeface=""/>
         <a:cs typeface=""/>
         <a:font script="Jpan" typeface="游ゴシック Light"/>
@@ -1089,26 +1138,9 @@
         <a:font script="Viet" typeface="Times New Roman"/>
         <a:font script="Uigh" typeface="Microsoft Uighur"/>
         <a:font script="Geor" typeface="Sylfaen"/>
-        <a:font script="Armn" typeface="Arial"/>
-        <a:font script="Bugi" typeface="Leelawadee UI"/>
-        <a:font script="Bopo" typeface="Microsoft JhengHei"/>
-        <a:font script="Java" typeface="Javanese Text"/>
-        <a:font script="Lisu" typeface="Segoe UI"/>
-        <a:font script="Mymr" typeface="Myanmar Text"/>
-        <a:font script="Nkoo" typeface="Ebrima"/>
-        <a:font script="Olck" typeface="Nirmala UI"/>
-        <a:font script="Osma" typeface="Ebrima"/>
-        <a:font script="Phag" typeface="Phagspa"/>
-        <a:font script="Syrn" typeface="Estrangelo Edessa"/>
-        <a:font script="Syrj" typeface="Estrangelo Edessa"/>
-        <a:font script="Syre" typeface="Estrangelo Edessa"/>
-        <a:font script="Sora" typeface="Nirmala UI"/>
-        <a:font script="Tale" typeface="Microsoft Tai Le"/>
-        <a:font script="Talu" typeface="Microsoft New Tai Lue"/>
-        <a:font script="Tfng" typeface="Ebrima"/>
       </a:majorFont>
       <a:minorFont>
-        <a:latin typeface="等线" panose="020F0502020204030204"/>
+        <a:latin typeface="等线"/>
         <a:ea typeface=""/>
         <a:cs typeface=""/>
         <a:font script="Jpan" typeface="游明朝"/>
@@ -1141,23 +1173,6 @@
         <a:font script="Viet" typeface="Arial"/>
         <a:font script="Uigh" typeface="Microsoft Uighur"/>
         <a:font script="Geor" typeface="Sylfaen"/>
-        <a:font script="Armn" typeface="Arial"/>
-        <a:font script="Bugi" typeface="Leelawadee UI"/>
-        <a:font script="Bopo" typeface="Microsoft JhengHei"/>
-        <a:font script="Java" typeface="Javanese Text"/>
-        <a:font script="Lisu" typeface="Segoe UI"/>
-        <a:font script="Mymr" typeface="Myanmar Text"/>
-        <a:font script="Nkoo" typeface="Ebrima"/>
-        <a:font script="Olck" typeface="Nirmala UI"/>
-        <a:font script="Osma" typeface="Ebrima"/>
-        <a:font script="Phag" typeface="Phagspa"/>
-        <a:font script="Syrn" typeface="Estrangelo Edessa"/>
-        <a:font script="Syrj" typeface="Estrangelo Edessa"/>
-        <a:font script="Syre" typeface="Estrangelo Edessa"/>
-        <a:font script="Sora" typeface="Nirmala UI"/>
-        <a:font script="Tale" typeface="Microsoft Tai Le"/>
-        <a:font script="Talu" typeface="Microsoft New Tai Lue"/>
-        <a:font script="Tfng" typeface="Ebrima"/>
       </a:minorFont>
     </a:fontScheme>
     <a:fmtScheme name="Office">
@@ -1299,11 +1314,5 @@
     </a:fmtScheme>
   </a:themeElements>
   <a:objectDefaults/>
-  <a:extraClrSchemeLst/>
-  <a:extLst>
-    <a:ext uri="{05A4C25C-085E-4340-85A3-A5531E510DB2}">
-      <thm15:themeFamily xmlns:thm15="http://schemas.microsoft.com/office/thememl/2012/main" name="Office Theme" id="{62F939B6-93AF-4DB8-9C6B-D6C7DFDC589F}" vid="{4A3C46E8-61CC-4603-A589-7422A47A8E4A}"/>
-    </a:ext>
-  </a:extLst>
 </a:theme>
 </file>